--- a/Descriptions textuelles des cas d'utilisation/Stocker un objet.docx
+++ b/Descriptions textuelles des cas d'utilisation/Stocker un objet.docx
@@ -66,8 +66,13 @@
         <w:t xml:space="preserve"> </w:t>
       </w:r>
       <w:r>
-        <w:t>Faire stocker un objet par le biais du système FlexiBox</w:t>
-      </w:r>
+        <w:t xml:space="preserve">Faire stocker un objet par le biais du système </w:t>
+      </w:r>
+      <w:proofErr w:type="spellStart"/>
+      <w:r>
+        <w:t>FlexiBox</w:t>
+      </w:r>
+      <w:proofErr w:type="spellEnd"/>
     </w:p>
     <w:p>
       <w:pPr>
@@ -261,11 +266,19 @@
           <w:b/>
         </w:rPr>
       </w:pPr>
+      <w:proofErr w:type="spellStart"/>
       <w:r>
         <w:rPr>
           <w:b/>
         </w:rPr>
-        <w:t>Postconditions :</w:t>
+        <w:t>Postconditions</w:t>
+      </w:r>
+      <w:proofErr w:type="spellEnd"/>
+      <w:r>
+        <w:rPr>
+          <w:b/>
+        </w:rPr>
+        <w:t> :</w:t>
       </w:r>
     </w:p>
     <w:p>
@@ -280,8 +293,13 @@
         </w:rPr>
       </w:pPr>
       <w:r>
-        <w:t>L’objet est stocké dans un entrepôt FlexiBox</w:t>
-      </w:r>
+        <w:t xml:space="preserve">L’objet est stocké dans un entrepôt </w:t>
+      </w:r>
+      <w:proofErr w:type="spellStart"/>
+      <w:r>
+        <w:t>FlexiBox</w:t>
+      </w:r>
+      <w:proofErr w:type="spellEnd"/>
     </w:p>
     <w:p>
       <w:pPr>
@@ -410,8 +428,13 @@
         <w:t xml:space="preserve"> : Le système </w:t>
       </w:r>
       <w:r>
-        <w:t>transfère la demande au logiciel interne des coursiers FlexiBox</w:t>
-      </w:r>
+        <w:t xml:space="preserve">transfère la demande au logiciel interne des coursiers </w:t>
+      </w:r>
+      <w:proofErr w:type="spellStart"/>
+      <w:r>
+        <w:t>FlexiBox</w:t>
+      </w:r>
+      <w:proofErr w:type="spellEnd"/>
     </w:p>
     <w:p>
       <w:pPr>
@@ -422,7 +445,27 @@
         </w:numPr>
       </w:pPr>
       <w:r>
-        <w:t>N6 : Le manager des coursiers FlexiBox prend en charge la demande</w:t>
+        <w:t xml:space="preserve">N6 : </w:t>
+      </w:r>
+      <w:r>
+        <w:t>Le système</w:t>
+      </w:r>
+      <w:r>
+        <w:t xml:space="preserve"> </w:t>
+      </w:r>
+      <w:proofErr w:type="spellStart"/>
+      <w:r>
+        <w:t>FlexiBox</w:t>
+      </w:r>
+      <w:proofErr w:type="spellEnd"/>
+      <w:r>
+        <w:t xml:space="preserve"> prend en charge la demande</w:t>
+      </w:r>
+      <w:r>
+        <w:t xml:space="preserve"> et programme le ramassage</w:t>
+      </w:r>
+      <w:r>
+        <w:t xml:space="preserve"> </w:t>
       </w:r>
     </w:p>
     <w:p>
@@ -434,7 +477,22 @@
         </w:numPr>
       </w:pPr>
       <w:r>
-        <w:t xml:space="preserve">N7 : Le manager des coursiers analyse la demande et l’affecte à l’un de ses coursiers </w:t>
+        <w:t>N</w:t>
+      </w:r>
+      <w:r>
+        <w:t>7</w:t>
+      </w:r>
+      <w:r>
+        <w:t xml:space="preserve"> : </w:t>
+      </w:r>
+      <w:r>
+        <w:t xml:space="preserve">Le </w:t>
+      </w:r>
+      <w:r>
+        <w:t xml:space="preserve">système </w:t>
+      </w:r>
+      <w:r>
+        <w:t>envoie un mail de confirmation de passage à l’utilisateur</w:t>
       </w:r>
     </w:p>
     <w:p>
@@ -446,13 +504,16 @@
         </w:numPr>
       </w:pPr>
       <w:r>
-        <w:t>N8</w:t>
+        <w:t>N9</w:t>
       </w:r>
       <w:r>
         <w:t xml:space="preserve"> : </w:t>
       </w:r>
       <w:r>
-        <w:t>Le coursier FlexiBox envoie un mail de confirmation de son passage à l’utilisateur</w:t>
+        <w:t>L</w:t>
+      </w:r>
+      <w:r>
+        <w:t>e système effectue le ramassage</w:t>
       </w:r>
     </w:p>
     <w:p>
@@ -464,13 +525,10 @@
         </w:numPr>
       </w:pPr>
       <w:r>
-        <w:t>N9</w:t>
-      </w:r>
-      <w:r>
-        <w:t xml:space="preserve"> : </w:t>
-      </w:r>
-      <w:r>
-        <w:t>Le coursier vient enlever les objets à la date prévue</w:t>
+        <w:t xml:space="preserve">N10 : Le </w:t>
+      </w:r>
+      <w:r>
+        <w:t>système inventorie les objets et les place dans le catalogue de l’utilisateur</w:t>
       </w:r>
     </w:p>
     <w:p>
@@ -482,10 +540,52 @@
         </w:numPr>
       </w:pPr>
       <w:r>
-        <w:t>N8 </w:t>
-      </w:r>
-      <w:r>
-        <w:t>: Le coursier dépose les objets dans l’entrepôt FlexiBox</w:t>
+        <w:t>N12 : Le système envoie un mail à l’utilisateur</w:t>
+      </w:r>
+      <w:r>
+        <w:t xml:space="preserve"> pour confirmer le ramassage</w:t>
+      </w:r>
+    </w:p>
+    <w:p>
+      <w:pPr>
+        <w:pStyle w:val="Paragraphedeliste"/>
+        <w:ind w:left="1440"/>
+      </w:pPr>
+    </w:p>
+    <w:p>
+      <w:pPr>
+        <w:pStyle w:val="Paragraphedeliste"/>
+        <w:ind w:left="1440"/>
+      </w:pPr>
+    </w:p>
+    <w:p>
+      <w:pPr>
+        <w:pStyle w:val="Paragraphedeliste"/>
+        <w:numPr>
+          <w:ilvl w:val="0"/>
+          <w:numId w:val="4"/>
+        </w:numPr>
+        <w:rPr>
+          <w:b/>
+        </w:rPr>
+      </w:pPr>
+      <w:r>
+        <w:rPr>
+          <w:b/>
+        </w:rPr>
+        <w:t>S</w:t>
+      </w:r>
+      <w:r>
+        <w:rPr>
+          <w:b/>
+        </w:rPr>
+        <w:t>cénarios alternatifs</w:t>
+      </w:r>
+      <w:r>
+        <w:rPr>
+          <w:b/>
+        </w:rPr>
+        <w:t> :</w:t>
       </w:r>
     </w:p>
     <w:p>
@@ -495,12 +595,43 @@
           <w:ilvl w:val="1"/>
           <w:numId w:val="4"/>
         </w:numPr>
-      </w:pPr>
-      <w:r>
-        <w:t xml:space="preserve">N9 : </w:t>
-      </w:r>
-      <w:r>
-        <w:t>Le coursier prend en photo chacun des objets une fois dans l’entrepôt</w:t>
+        <w:rPr>
+          <w:b/>
+        </w:rPr>
+      </w:pPr>
+      <w:r>
+        <w:t xml:space="preserve">A1 : </w:t>
+      </w:r>
+      <w:bookmarkStart w:id="0" w:name="_GoBack"/>
+      <w:bookmarkEnd w:id="0"/>
+    </w:p>
+    <w:p>
+      <w:pPr>
+        <w:pStyle w:val="Paragraphedeliste"/>
+        <w:ind w:left="1440"/>
+        <w:rPr>
+          <w:i/>
+        </w:rPr>
+      </w:pPr>
+      <w:r>
+        <w:rPr>
+          <w:i/>
+        </w:rPr>
+        <w:t xml:space="preserve">Commence à l’étape </w:t>
+      </w:r>
+      <w:proofErr w:type="spellStart"/>
+      <w:r>
+        <w:rPr>
+          <w:i/>
+        </w:rPr>
+        <w:t>Nx</w:t>
+      </w:r>
+      <w:proofErr w:type="spellEnd"/>
+      <w:r>
+        <w:rPr>
+          <w:i/>
+        </w:rPr>
+        <w:t xml:space="preserve"> du scénario nominal</w:t>
       </w:r>
     </w:p>
     <w:p>
@@ -512,7 +643,16 @@
         </w:numPr>
       </w:pPr>
       <w:r>
-        <w:t>N10 : Le coursier inventorie les objets dans le logiciel interne des coursiers</w:t>
+        <w:t>A</w:t>
+      </w:r>
+      <w:r>
+        <w:t>1.</w:t>
+      </w:r>
+      <w:r>
+        <w:t>x</w:t>
+      </w:r>
+      <w:r>
+        <w:t xml:space="preserve"> : </w:t>
       </w:r>
     </w:p>
     <w:p>
@@ -524,7 +664,72 @@
         </w:numPr>
       </w:pPr>
       <w:r>
-        <w:t>N11 : Le logiciel interne des coursiers transfère les informations au système FlexiBox</w:t>
+        <w:t>A1.</w:t>
+      </w:r>
+      <w:r>
+        <w:t>y</w:t>
+      </w:r>
+      <w:r>
+        <w:t xml:space="preserve"> : </w:t>
+      </w:r>
+    </w:p>
+    <w:p>
+      <w:pPr>
+        <w:pStyle w:val="Paragraphedeliste"/>
+        <w:ind w:left="1440"/>
+        <w:rPr>
+          <w:i/>
+        </w:rPr>
+      </w:pPr>
+      <w:r>
+        <w:rPr>
+          <w:i/>
+        </w:rPr>
+        <w:lastRenderedPageBreak/>
+        <w:t>Le scén</w:t>
+      </w:r>
+      <w:r>
+        <w:rPr>
+          <w:i/>
+        </w:rPr>
+        <w:t xml:space="preserve">ario nominal reprend à l’étape </w:t>
+      </w:r>
+      <w:proofErr w:type="spellStart"/>
+      <w:r>
+        <w:rPr>
+          <w:i/>
+        </w:rPr>
+        <w:t>Nz</w:t>
+      </w:r>
+      <w:proofErr w:type="spellEnd"/>
+    </w:p>
+    <w:p>
+      <w:pPr>
+        <w:pStyle w:val="Paragraphedeliste"/>
+      </w:pPr>
+    </w:p>
+    <w:p>
+      <w:pPr>
+        <w:pStyle w:val="Paragraphedeliste"/>
+        <w:numPr>
+          <w:ilvl w:val="0"/>
+          <w:numId w:val="4"/>
+        </w:numPr>
+        <w:rPr>
+          <w:b/>
+        </w:rPr>
+      </w:pPr>
+      <w:r>
+        <w:rPr>
+          <w:b/>
+        </w:rPr>
+        <w:t>Scénarios d’exception</w:t>
+      </w:r>
+      <w:r>
+        <w:rPr>
+          <w:b/>
+        </w:rPr>
+        <w:t> :</w:t>
       </w:r>
     </w:p>
     <w:p>
@@ -534,73 +739,18 @@
           <w:ilvl w:val="1"/>
           <w:numId w:val="4"/>
         </w:numPr>
-      </w:pPr>
-      <w:r>
-        <w:t>N12 : Le système envoie un mail à l’utilisateur</w:t>
+        <w:rPr>
+          <w:b/>
+        </w:rPr>
+      </w:pPr>
+      <w:r>
+        <w:t xml:space="preserve">E1 : </w:t>
       </w:r>
     </w:p>
     <w:p>
       <w:pPr>
         <w:pStyle w:val="Paragraphedeliste"/>
         <w:ind w:left="1440"/>
-      </w:pPr>
-    </w:p>
-    <w:p>
-      <w:pPr>
-        <w:pStyle w:val="Paragraphedeliste"/>
-        <w:ind w:left="1440"/>
-      </w:pPr>
-    </w:p>
-    <w:p>
-      <w:pPr>
-        <w:pStyle w:val="Paragraphedeliste"/>
-        <w:numPr>
-          <w:ilvl w:val="0"/>
-          <w:numId w:val="4"/>
-        </w:numPr>
-        <w:rPr>
-          <w:b/>
-        </w:rPr>
-      </w:pPr>
-      <w:r>
-        <w:rPr>
-          <w:b/>
-        </w:rPr>
-        <w:lastRenderedPageBreak/>
-        <w:t>S</w:t>
-      </w:r>
-      <w:r>
-        <w:rPr>
-          <w:b/>
-        </w:rPr>
-        <w:t>cénarios alternatifs</w:t>
-      </w:r>
-      <w:r>
-        <w:rPr>
-          <w:b/>
-        </w:rPr>
-        <w:t> :</w:t>
-      </w:r>
-    </w:p>
-    <w:p>
-      <w:pPr>
-        <w:pStyle w:val="Paragraphedeliste"/>
-        <w:numPr>
-          <w:ilvl w:val="1"/>
-          <w:numId w:val="4"/>
-        </w:numPr>
-        <w:rPr>
-          <w:b/>
-        </w:rPr>
-      </w:pPr>
-      <w:r>
-        <w:t xml:space="preserve">A1 : </w:t>
-      </w:r>
-    </w:p>
-    <w:p>
-      <w:pPr>
-        <w:pStyle w:val="Paragraphedeliste"/>
-        <w:ind w:left="1440"/>
         <w:rPr>
           <w:i/>
         </w:rPr>
@@ -609,135 +759,16 @@
         <w:rPr>
           <w:i/>
         </w:rPr>
-        <w:t>Commence à l’étape Nx</w:t>
-      </w:r>
+        <w:t xml:space="preserve">Commence à l’étape </w:t>
+      </w:r>
+      <w:proofErr w:type="spellStart"/>
       <w:r>
         <w:rPr>
           <w:i/>
         </w:rPr>
-        <w:t xml:space="preserve"> du scénario nominal</w:t>
-      </w:r>
-    </w:p>
-    <w:p>
-      <w:pPr>
-        <w:pStyle w:val="Paragraphedeliste"/>
-        <w:numPr>
-          <w:ilvl w:val="1"/>
-          <w:numId w:val="4"/>
-        </w:numPr>
-      </w:pPr>
-      <w:r>
-        <w:t>A</w:t>
-      </w:r>
-      <w:r>
-        <w:t>1.</w:t>
-      </w:r>
-      <w:r>
-        <w:t>x</w:t>
-      </w:r>
-      <w:r>
-        <w:t xml:space="preserve"> : </w:t>
-      </w:r>
-    </w:p>
-    <w:p>
-      <w:pPr>
-        <w:pStyle w:val="Paragraphedeliste"/>
-        <w:numPr>
-          <w:ilvl w:val="1"/>
-          <w:numId w:val="4"/>
-        </w:numPr>
-      </w:pPr>
-      <w:r>
-        <w:t>A1.</w:t>
-      </w:r>
-      <w:r>
-        <w:t>y</w:t>
-      </w:r>
-      <w:r>
-        <w:t xml:space="preserve"> : </w:t>
-      </w:r>
-    </w:p>
-    <w:p>
-      <w:pPr>
-        <w:pStyle w:val="Paragraphedeliste"/>
-        <w:ind w:left="1440"/>
-        <w:rPr>
-          <w:i/>
-        </w:rPr>
-      </w:pPr>
-      <w:r>
-        <w:rPr>
-          <w:i/>
-        </w:rPr>
-        <w:t>Le scén</w:t>
-      </w:r>
-      <w:r>
-        <w:rPr>
-          <w:i/>
-        </w:rPr>
-        <w:t>ario nominal reprend à l’étape Nz</w:t>
-      </w:r>
-    </w:p>
-    <w:p>
-      <w:pPr>
-        <w:pStyle w:val="Paragraphedeliste"/>
-      </w:pPr>
-    </w:p>
-    <w:p>
-      <w:pPr>
-        <w:pStyle w:val="Paragraphedeliste"/>
-        <w:numPr>
-          <w:ilvl w:val="0"/>
-          <w:numId w:val="4"/>
-        </w:numPr>
-        <w:rPr>
-          <w:b/>
-        </w:rPr>
-      </w:pPr>
-      <w:r>
-        <w:rPr>
-          <w:b/>
-        </w:rPr>
-        <w:t>Scénarios d’exception</w:t>
-      </w:r>
-      <w:bookmarkStart w:id="0" w:name="_GoBack"/>
-      <w:bookmarkEnd w:id="0"/>
-      <w:r>
-        <w:rPr>
-          <w:b/>
-        </w:rPr>
-        <w:t> :</w:t>
-      </w:r>
-    </w:p>
-    <w:p>
-      <w:pPr>
-        <w:pStyle w:val="Paragraphedeliste"/>
-        <w:numPr>
-          <w:ilvl w:val="1"/>
-          <w:numId w:val="4"/>
-        </w:numPr>
-        <w:rPr>
-          <w:b/>
-        </w:rPr>
-      </w:pPr>
-      <w:r>
-        <w:t xml:space="preserve">E1 : </w:t>
-      </w:r>
-    </w:p>
-    <w:p>
-      <w:pPr>
-        <w:pStyle w:val="Paragraphedeliste"/>
-        <w:ind w:left="1440"/>
-        <w:rPr>
-          <w:i/>
-        </w:rPr>
-      </w:pPr>
-      <w:r>
-        <w:rPr>
-          <w:i/>
-        </w:rPr>
-        <w:t>Commence à l’étape Nx</w:t>
-      </w:r>
+        <w:t>Nx</w:t>
+      </w:r>
+      <w:proofErr w:type="spellEnd"/>
       <w:r>
         <w:rPr>
           <w:i/>
@@ -790,7 +821,7 @@
 
 <file path=word/numbering.xml><?xml version="1.0" encoding="utf-8"?>
 <w:numbering xmlns:wpc="http://schemas.microsoft.com/office/word/2010/wordprocessingCanvas" xmlns:mc="http://schemas.openxmlformats.org/markup-compatibility/2006" xmlns:o="urn:schemas-microsoft-com:office:office" xmlns:r="http://schemas.openxmlformats.org/officeDocument/2006/relationships" xmlns:m="http://schemas.openxmlformats.org/officeDocument/2006/math" xmlns:v="urn:schemas-microsoft-com:vml" xmlns:wp14="http://schemas.microsoft.com/office/word/2010/wordprocessingDrawing" xmlns:wp="http://schemas.openxmlformats.org/drawingml/2006/wordprocessingDrawing" xmlns:w10="urn:schemas-microsoft-com:office:word" xmlns:w="http://schemas.openxmlformats.org/wordprocessingml/2006/main" xmlns:w14="http://schemas.microsoft.com/office/word/2010/wordml" xmlns:w15="http://schemas.microsoft.com/office/word/2012/wordml" xmlns:wpg="http://schemas.microsoft.com/office/word/2010/wordprocessingGroup" xmlns:wpi="http://schemas.microsoft.com/office/word/2010/wordprocessingInk" xmlns:wne="http://schemas.microsoft.com/office/word/2006/wordml" xmlns:wps="http://schemas.microsoft.com/office/word/2010/wordprocessingShape" mc:Ignorable="w14 w15 wp14">
-  <w:abstractNum w:abstractNumId="0" w15:restartNumberingAfterBreak="0">
+  <w:abstractNum w:abstractNumId="0">
     <w:nsid w:val="036A1BFA"/>
     <w:multiLevelType w:val="hybridMultilevel"/>
     <w:tmpl w:val="851274F8"/>
@@ -880,7 +911,7 @@
       </w:pPr>
     </w:lvl>
   </w:abstractNum>
-  <w:abstractNum w:abstractNumId="1" w15:restartNumberingAfterBreak="0">
+  <w:abstractNum w:abstractNumId="1">
     <w:nsid w:val="0C170C7A"/>
     <w:multiLevelType w:val="hybridMultilevel"/>
     <w:tmpl w:val="63202180"/>
@@ -993,7 +1024,7 @@
       </w:rPr>
     </w:lvl>
   </w:abstractNum>
-  <w:abstractNum w:abstractNumId="2" w15:restartNumberingAfterBreak="0">
+  <w:abstractNum w:abstractNumId="2">
     <w:nsid w:val="3D581048"/>
     <w:multiLevelType w:val="hybridMultilevel"/>
     <w:tmpl w:val="1DFCB956"/>
@@ -1105,7 +1136,7 @@
       </w:rPr>
     </w:lvl>
   </w:abstractNum>
-  <w:abstractNum w:abstractNumId="3" w15:restartNumberingAfterBreak="0">
+  <w:abstractNum w:abstractNumId="3">
     <w:nsid w:val="49C00DFA"/>
     <w:multiLevelType w:val="hybridMultilevel"/>
     <w:tmpl w:val="076AB58C"/>
@@ -1195,7 +1226,7 @@
       </w:pPr>
     </w:lvl>
   </w:abstractNum>
-  <w:abstractNum w:abstractNumId="4" w15:restartNumberingAfterBreak="0">
+  <w:abstractNum w:abstractNumId="4">
     <w:nsid w:val="5014436B"/>
     <w:multiLevelType w:val="hybridMultilevel"/>
     <w:tmpl w:val="F29AB13E"/>
@@ -1307,7 +1338,7 @@
       </w:rPr>
     </w:lvl>
   </w:abstractNum>
-  <w:abstractNum w:abstractNumId="5" w15:restartNumberingAfterBreak="0">
+  <w:abstractNum w:abstractNumId="5">
     <w:nsid w:val="661048C9"/>
     <w:multiLevelType w:val="hybridMultilevel"/>
     <w:tmpl w:val="FC109E88"/>
@@ -1419,7 +1450,7 @@
       </w:rPr>
     </w:lvl>
   </w:abstractNum>
-  <w:abstractNum w:abstractNumId="6" w15:restartNumberingAfterBreak="0">
+  <w:abstractNum w:abstractNumId="6">
     <w:nsid w:val="6F7532DD"/>
     <w:multiLevelType w:val="hybridMultilevel"/>
     <w:tmpl w:val="F246E984"/>

--- a/Descriptions textuelles des cas d'utilisation/Stocker un objet.docx
+++ b/Descriptions textuelles des cas d'utilisation/Stocker un objet.docx
@@ -555,12 +555,6 @@
     <w:p>
       <w:pPr>
         <w:pStyle w:val="Paragraphedeliste"/>
-        <w:ind w:left="1440"/>
-      </w:pPr>
-    </w:p>
-    <w:p>
-      <w:pPr>
-        <w:pStyle w:val="Paragraphedeliste"/>
         <w:numPr>
           <w:ilvl w:val="0"/>
           <w:numId w:val="4"/>
@@ -602,36 +596,142 @@
       <w:r>
         <w:t xml:space="preserve">A1 : </w:t>
       </w:r>
+      <w:r>
+        <w:t>L’utilisateur souhaite modifier les informations de ramassage</w:t>
+      </w:r>
+    </w:p>
+    <w:p>
+      <w:pPr>
+        <w:pStyle w:val="Paragraphedeliste"/>
+        <w:ind w:left="1440"/>
+        <w:rPr>
+          <w:i/>
+        </w:rPr>
+      </w:pPr>
+      <w:r>
+        <w:rPr>
+          <w:i/>
+        </w:rPr>
+        <w:t xml:space="preserve">Commence à l’étape </w:t>
+      </w:r>
+      <w:r>
+        <w:rPr>
+          <w:i/>
+        </w:rPr>
+        <w:t>N7</w:t>
+      </w:r>
+      <w:r>
+        <w:rPr>
+          <w:i/>
+        </w:rPr>
+        <w:t xml:space="preserve"> du scénario nominal</w:t>
+      </w:r>
+    </w:p>
+    <w:p>
+      <w:pPr>
+        <w:pStyle w:val="Paragraphedeliste"/>
+        <w:numPr>
+          <w:ilvl w:val="2"/>
+          <w:numId w:val="4"/>
+        </w:numPr>
+      </w:pPr>
+      <w:r>
+        <w:t>A</w:t>
+      </w:r>
+      <w:r>
+        <w:t>1.</w:t>
+      </w:r>
+      <w:r>
+        <w:t>1</w:t>
+      </w:r>
+      <w:r>
+        <w:t> :</w:t>
+      </w:r>
+      <w:r>
+        <w:t xml:space="preserve"> L’utilisate</w:t>
+      </w:r>
+      <w:r>
+        <w:t>ur informe le système qu’il souhaite modifier sa demande</w:t>
+      </w:r>
+    </w:p>
+    <w:p>
+      <w:pPr>
+        <w:pStyle w:val="Paragraphedeliste"/>
+        <w:numPr>
+          <w:ilvl w:val="2"/>
+          <w:numId w:val="4"/>
+        </w:numPr>
+      </w:pPr>
+      <w:r>
+        <w:t>A1.</w:t>
+      </w:r>
+      <w:r>
+        <w:t>2</w:t>
+      </w:r>
+      <w:r>
+        <w:t xml:space="preserve"> : </w:t>
+      </w:r>
+      <w:r>
+        <w:t>Le système demande à l’utilisateur de remplir ses informations de ramassage et de les confirmer</w:t>
+      </w:r>
+    </w:p>
+    <w:p>
+      <w:pPr>
+        <w:pStyle w:val="Paragraphedeliste"/>
+        <w:ind w:left="1440"/>
+        <w:rPr>
+          <w:i/>
+        </w:rPr>
+      </w:pPr>
+      <w:r>
+        <w:rPr>
+          <w:i/>
+        </w:rPr>
+        <w:lastRenderedPageBreak/>
+        <w:t>Le scén</w:t>
+      </w:r>
+      <w:r>
+        <w:rPr>
+          <w:i/>
+        </w:rPr>
+        <w:t xml:space="preserve">ario nominal reprend à l’étape </w:t>
+      </w:r>
+      <w:r>
+        <w:rPr>
+          <w:i/>
+        </w:rPr>
+        <w:t>N3</w:t>
+      </w:r>
       <w:bookmarkStart w:id="0" w:name="_GoBack"/>
       <w:bookmarkEnd w:id="0"/>
     </w:p>
     <w:p>
       <w:pPr>
         <w:pStyle w:val="Paragraphedeliste"/>
-        <w:ind w:left="1440"/>
-        <w:rPr>
-          <w:i/>
-        </w:rPr>
-      </w:pPr>
-      <w:r>
-        <w:rPr>
-          <w:i/>
-        </w:rPr>
-        <w:t xml:space="preserve">Commence à l’étape </w:t>
-      </w:r>
-      <w:proofErr w:type="spellStart"/>
-      <w:r>
-        <w:rPr>
-          <w:i/>
-        </w:rPr>
-        <w:t>Nx</w:t>
-      </w:r>
-      <w:proofErr w:type="spellEnd"/>
-      <w:r>
-        <w:rPr>
-          <w:i/>
-        </w:rPr>
-        <w:t xml:space="preserve"> du scénario nominal</w:t>
+      </w:pPr>
+    </w:p>
+    <w:p>
+      <w:pPr>
+        <w:pStyle w:val="Paragraphedeliste"/>
+        <w:numPr>
+          <w:ilvl w:val="0"/>
+          <w:numId w:val="4"/>
+        </w:numPr>
+        <w:rPr>
+          <w:b/>
+        </w:rPr>
+      </w:pPr>
+      <w:r>
+        <w:rPr>
+          <w:b/>
+        </w:rPr>
+        <w:t>Scénarios d’exception</w:t>
+      </w:r>
+      <w:r>
+        <w:rPr>
+          <w:b/>
+        </w:rPr>
+        <w:t> :</w:t>
       </w:r>
     </w:p>
     <w:p>
@@ -641,18 +741,84 @@
           <w:ilvl w:val="1"/>
           <w:numId w:val="4"/>
         </w:numPr>
-      </w:pPr>
-      <w:r>
-        <w:t>A</w:t>
-      </w:r>
-      <w:r>
-        <w:t>1.</w:t>
-      </w:r>
-      <w:r>
-        <w:t>x</w:t>
-      </w:r>
-      <w:r>
-        <w:t xml:space="preserve"> : </w:t>
+        <w:rPr>
+          <w:b/>
+        </w:rPr>
+      </w:pPr>
+      <w:r>
+        <w:t xml:space="preserve">E1 : </w:t>
+      </w:r>
+      <w:r>
+        <w:t>La demande de l’utilisateur n’est pas valide (objet non pris en charge par le service)</w:t>
+      </w:r>
+    </w:p>
+    <w:p>
+      <w:pPr>
+        <w:pStyle w:val="Paragraphedeliste"/>
+        <w:ind w:left="1440"/>
+        <w:rPr>
+          <w:i/>
+        </w:rPr>
+      </w:pPr>
+      <w:r>
+        <w:rPr>
+          <w:i/>
+        </w:rPr>
+        <w:t xml:space="preserve">Commence à l’étape </w:t>
+      </w:r>
+      <w:r>
+        <w:rPr>
+          <w:i/>
+        </w:rPr>
+        <w:t>N5</w:t>
+      </w:r>
+      <w:r>
+        <w:rPr>
+          <w:i/>
+        </w:rPr>
+        <w:t xml:space="preserve"> du scénario nominal</w:t>
+      </w:r>
+    </w:p>
+    <w:p>
+      <w:pPr>
+        <w:pStyle w:val="Paragraphedeliste"/>
+        <w:numPr>
+          <w:ilvl w:val="2"/>
+          <w:numId w:val="4"/>
+        </w:numPr>
+      </w:pPr>
+      <w:r>
+        <w:t>E1.</w:t>
+      </w:r>
+      <w:r>
+        <w:t xml:space="preserve">1 </w:t>
+      </w:r>
+      <w:r>
+        <w:t>:</w:t>
+      </w:r>
+      <w:r>
+        <w:t xml:space="preserve"> Le système refuse la demande de l’utilisateur</w:t>
+      </w:r>
+      <w:r>
+        <w:t xml:space="preserve"> </w:t>
+      </w:r>
+    </w:p>
+    <w:p>
+      <w:pPr>
+        <w:pStyle w:val="Paragraphedeliste"/>
+        <w:numPr>
+          <w:ilvl w:val="2"/>
+          <w:numId w:val="4"/>
+        </w:numPr>
+      </w:pPr>
+      <w:r>
+        <w:t xml:space="preserve">E1.2 </w:t>
+      </w:r>
+      <w:r>
+        <w:t xml:space="preserve">: </w:t>
+      </w:r>
+      <w:r>
+        <w:t>Le système envoie un mail de refus à l’utilisateur pour l’informer</w:t>
       </w:r>
     </w:p>
     <w:p>
@@ -664,13 +830,7 @@
         </w:numPr>
       </w:pPr>
       <w:r>
-        <w:t>A1.</w:t>
-      </w:r>
-      <w:r>
-        <w:t>y</w:t>
-      </w:r>
-      <w:r>
-        <w:t xml:space="preserve"> : </w:t>
+        <w:t>E2 : Le propriétaire n’est pas présent lors de l’arrivée du coursier</w:t>
       </w:r>
     </w:p>
     <w:p>
@@ -685,128 +845,37 @@
         <w:rPr>
           <w:i/>
         </w:rPr>
-        <w:lastRenderedPageBreak/>
-        <w:t>Le scén</w:t>
-      </w:r>
-      <w:r>
-        <w:rPr>
-          <w:i/>
-        </w:rPr>
-        <w:t xml:space="preserve">ario nominal reprend à l’étape </w:t>
-      </w:r>
-      <w:proofErr w:type="spellStart"/>
-      <w:r>
-        <w:rPr>
-          <w:i/>
-        </w:rPr>
-        <w:t>Nz</w:t>
-      </w:r>
-      <w:proofErr w:type="spellEnd"/>
-    </w:p>
-    <w:p>
-      <w:pPr>
-        <w:pStyle w:val="Paragraphedeliste"/>
-      </w:pPr>
+        <w:t>Commence à l’étape N9 du scénario nominal</w:t>
+      </w:r>
     </w:p>
     <w:p>
       <w:pPr>
         <w:pStyle w:val="Paragraphedeliste"/>
         <w:numPr>
           <w:ilvl w:val="0"/>
-          <w:numId w:val="4"/>
-        </w:numPr>
-        <w:rPr>
-          <w:b/>
-        </w:rPr>
-      </w:pPr>
-      <w:r>
-        <w:rPr>
-          <w:b/>
-        </w:rPr>
-        <w:t>Scénarios d’exception</w:t>
-      </w:r>
-      <w:r>
-        <w:rPr>
-          <w:b/>
-        </w:rPr>
-        <w:t> :</w:t>
-      </w:r>
-    </w:p>
-    <w:p>
-      <w:pPr>
-        <w:pStyle w:val="Paragraphedeliste"/>
-        <w:numPr>
-          <w:ilvl w:val="1"/>
-          <w:numId w:val="4"/>
-        </w:numPr>
-        <w:rPr>
-          <w:b/>
-        </w:rPr>
-      </w:pPr>
-      <w:r>
-        <w:t xml:space="preserve">E1 : </w:t>
-      </w:r>
-    </w:p>
-    <w:p>
-      <w:pPr>
-        <w:pStyle w:val="Paragraphedeliste"/>
-        <w:ind w:left="1440"/>
-        <w:rPr>
-          <w:i/>
-        </w:rPr>
-      </w:pPr>
-      <w:r>
-        <w:rPr>
-          <w:i/>
-        </w:rPr>
-        <w:t xml:space="preserve">Commence à l’étape </w:t>
-      </w:r>
-      <w:proofErr w:type="spellStart"/>
-      <w:r>
-        <w:rPr>
-          <w:i/>
-        </w:rPr>
-        <w:t>Nx</w:t>
-      </w:r>
-      <w:proofErr w:type="spellEnd"/>
-      <w:r>
-        <w:rPr>
-          <w:i/>
-        </w:rPr>
-        <w:t xml:space="preserve"> du scénario nominal</w:t>
-      </w:r>
-    </w:p>
-    <w:p>
-      <w:pPr>
-        <w:pStyle w:val="Paragraphedeliste"/>
-        <w:numPr>
-          <w:ilvl w:val="1"/>
-          <w:numId w:val="4"/>
-        </w:numPr>
-      </w:pPr>
-      <w:r>
-        <w:t>E1.</w:t>
-      </w:r>
-      <w:r>
-        <w:t>x</w:t>
-      </w:r>
-      <w:r>
-        <w:t xml:space="preserve"> : </w:t>
-      </w:r>
-    </w:p>
-    <w:p>
-      <w:pPr>
-        <w:pStyle w:val="Paragraphedeliste"/>
-        <w:numPr>
-          <w:ilvl w:val="1"/>
-          <w:numId w:val="4"/>
-        </w:numPr>
-      </w:pPr>
-      <w:r>
-        <w:t>E1.y</w:t>
-      </w:r>
-      <w:r>
-        <w:t xml:space="preserve"> : </w:t>
+          <w:numId w:val="9"/>
+        </w:numPr>
+      </w:pPr>
+      <w:r>
+        <w:t>E2.1 : Le système annule le ramassage</w:t>
+      </w:r>
+    </w:p>
+    <w:p>
+      <w:pPr>
+        <w:pStyle w:val="Paragraphedeliste"/>
+        <w:numPr>
+          <w:ilvl w:val="0"/>
+          <w:numId w:val="9"/>
+        </w:numPr>
+      </w:pPr>
+      <w:r>
+        <w:t>E2.2 :</w:t>
+      </w:r>
+      <w:r>
+        <w:t xml:space="preserve"> Le système envoie un mail à l’utilisateur pour l’informer de </w:t>
+      </w:r>
+      <w:r>
+        <w:t>l’annulation du ramassage</w:t>
       </w:r>
     </w:p>
     <w:sectPr>
@@ -1137,6 +1206,119 @@
     </w:lvl>
   </w:abstractNum>
   <w:abstractNum w:abstractNumId="3">
+    <w:nsid w:val="3EC96C02"/>
+    <w:multiLevelType w:val="hybridMultilevel"/>
+    <w:tmpl w:val="C4740A38"/>
+    <w:lvl w:ilvl="0" w:tplc="040C0005">
+      <w:start w:val="1"/>
+      <w:numFmt w:val="bullet"/>
+      <w:lvlText w:val=""/>
+      <w:lvlJc w:val="left"/>
+      <w:pPr>
+        <w:ind w:left="2850" w:hanging="360"/>
+      </w:pPr>
+      <w:rPr>
+        <w:rFonts w:ascii="Wingdings" w:hAnsi="Wingdings" w:hint="default"/>
+      </w:rPr>
+    </w:lvl>
+    <w:lvl w:ilvl="1" w:tplc="040C0003" w:tentative="1">
+      <w:start w:val="1"/>
+      <w:numFmt w:val="bullet"/>
+      <w:lvlText w:val="o"/>
+      <w:lvlJc w:val="left"/>
+      <w:pPr>
+        <w:ind w:left="3570" w:hanging="360"/>
+      </w:pPr>
+      <w:rPr>
+        <w:rFonts w:ascii="Courier New" w:hAnsi="Courier New" w:cs="Courier New" w:hint="default"/>
+      </w:rPr>
+    </w:lvl>
+    <w:lvl w:ilvl="2" w:tplc="040C0005" w:tentative="1">
+      <w:start w:val="1"/>
+      <w:numFmt w:val="bullet"/>
+      <w:lvlText w:val=""/>
+      <w:lvlJc w:val="left"/>
+      <w:pPr>
+        <w:ind w:left="4290" w:hanging="360"/>
+      </w:pPr>
+      <w:rPr>
+        <w:rFonts w:ascii="Wingdings" w:hAnsi="Wingdings" w:hint="default"/>
+      </w:rPr>
+    </w:lvl>
+    <w:lvl w:ilvl="3" w:tplc="040C0001" w:tentative="1">
+      <w:start w:val="1"/>
+      <w:numFmt w:val="bullet"/>
+      <w:lvlText w:val=""/>
+      <w:lvlJc w:val="left"/>
+      <w:pPr>
+        <w:ind w:left="5010" w:hanging="360"/>
+      </w:pPr>
+      <w:rPr>
+        <w:rFonts w:ascii="Symbol" w:hAnsi="Symbol" w:hint="default"/>
+      </w:rPr>
+    </w:lvl>
+    <w:lvl w:ilvl="4" w:tplc="040C0003" w:tentative="1">
+      <w:start w:val="1"/>
+      <w:numFmt w:val="bullet"/>
+      <w:lvlText w:val="o"/>
+      <w:lvlJc w:val="left"/>
+      <w:pPr>
+        <w:ind w:left="5730" w:hanging="360"/>
+      </w:pPr>
+      <w:rPr>
+        <w:rFonts w:ascii="Courier New" w:hAnsi="Courier New" w:cs="Courier New" w:hint="default"/>
+      </w:rPr>
+    </w:lvl>
+    <w:lvl w:ilvl="5" w:tplc="040C0005" w:tentative="1">
+      <w:start w:val="1"/>
+      <w:numFmt w:val="bullet"/>
+      <w:lvlText w:val=""/>
+      <w:lvlJc w:val="left"/>
+      <w:pPr>
+        <w:ind w:left="6450" w:hanging="360"/>
+      </w:pPr>
+      <w:rPr>
+        <w:rFonts w:ascii="Wingdings" w:hAnsi="Wingdings" w:hint="default"/>
+      </w:rPr>
+    </w:lvl>
+    <w:lvl w:ilvl="6" w:tplc="040C0001" w:tentative="1">
+      <w:start w:val="1"/>
+      <w:numFmt w:val="bullet"/>
+      <w:lvlText w:val=""/>
+      <w:lvlJc w:val="left"/>
+      <w:pPr>
+        <w:ind w:left="7170" w:hanging="360"/>
+      </w:pPr>
+      <w:rPr>
+        <w:rFonts w:ascii="Symbol" w:hAnsi="Symbol" w:hint="default"/>
+      </w:rPr>
+    </w:lvl>
+    <w:lvl w:ilvl="7" w:tplc="040C0003" w:tentative="1">
+      <w:start w:val="1"/>
+      <w:numFmt w:val="bullet"/>
+      <w:lvlText w:val="o"/>
+      <w:lvlJc w:val="left"/>
+      <w:pPr>
+        <w:ind w:left="7890" w:hanging="360"/>
+      </w:pPr>
+      <w:rPr>
+        <w:rFonts w:ascii="Courier New" w:hAnsi="Courier New" w:cs="Courier New" w:hint="default"/>
+      </w:rPr>
+    </w:lvl>
+    <w:lvl w:ilvl="8" w:tplc="040C0005" w:tentative="1">
+      <w:start w:val="1"/>
+      <w:numFmt w:val="bullet"/>
+      <w:lvlText w:val=""/>
+      <w:lvlJc w:val="left"/>
+      <w:pPr>
+        <w:ind w:left="8610" w:hanging="360"/>
+      </w:pPr>
+      <w:rPr>
+        <w:rFonts w:ascii="Wingdings" w:hAnsi="Wingdings" w:hint="default"/>
+      </w:rPr>
+    </w:lvl>
+  </w:abstractNum>
+  <w:abstractNum w:abstractNumId="4">
     <w:nsid w:val="49C00DFA"/>
     <w:multiLevelType w:val="hybridMultilevel"/>
     <w:tmpl w:val="076AB58C"/>
@@ -1226,10 +1408,10 @@
       </w:pPr>
     </w:lvl>
   </w:abstractNum>
-  <w:abstractNum w:abstractNumId="4">
+  <w:abstractNum w:abstractNumId="5">
     <w:nsid w:val="5014436B"/>
     <w:multiLevelType w:val="hybridMultilevel"/>
-    <w:tmpl w:val="F29AB13E"/>
+    <w:tmpl w:val="55FE46C0"/>
     <w:lvl w:ilvl="0" w:tplc="B34CF3BC">
       <w:numFmt w:val="bullet"/>
       <w:lvlText w:val="-"/>
@@ -1253,7 +1435,7 @@
         <w:rFonts w:ascii="Courier New" w:hAnsi="Courier New" w:cs="Courier New" w:hint="default"/>
       </w:rPr>
     </w:lvl>
-    <w:lvl w:ilvl="2" w:tplc="040C0005" w:tentative="1">
+    <w:lvl w:ilvl="2" w:tplc="040C0005">
       <w:start w:val="1"/>
       <w:numFmt w:val="bullet"/>
       <w:lvlText w:val=""/>
@@ -1338,7 +1520,7 @@
       </w:rPr>
     </w:lvl>
   </w:abstractNum>
-  <w:abstractNum w:abstractNumId="5">
+  <w:abstractNum w:abstractNumId="6">
     <w:nsid w:val="661048C9"/>
     <w:multiLevelType w:val="hybridMultilevel"/>
     <w:tmpl w:val="FC109E88"/>
@@ -1450,7 +1632,7 @@
       </w:rPr>
     </w:lvl>
   </w:abstractNum>
-  <w:abstractNum w:abstractNumId="6">
+  <w:abstractNum w:abstractNumId="7">
     <w:nsid w:val="6F7532DD"/>
     <w:multiLevelType w:val="hybridMultilevel"/>
     <w:tmpl w:val="F246E984"/>
@@ -1556,6 +1738,119 @@
       <w:lvlJc w:val="left"/>
       <w:pPr>
         <w:ind w:left="6480" w:hanging="360"/>
+      </w:pPr>
+      <w:rPr>
+        <w:rFonts w:ascii="Wingdings" w:hAnsi="Wingdings" w:hint="default"/>
+      </w:rPr>
+    </w:lvl>
+  </w:abstractNum>
+  <w:abstractNum w:abstractNumId="8">
+    <w:nsid w:val="7FF812F2"/>
+    <w:multiLevelType w:val="hybridMultilevel"/>
+    <w:tmpl w:val="1DBC029A"/>
+    <w:lvl w:ilvl="0" w:tplc="040C0005">
+      <w:start w:val="1"/>
+      <w:numFmt w:val="bullet"/>
+      <w:lvlText w:val=""/>
+      <w:lvlJc w:val="left"/>
+      <w:pPr>
+        <w:ind w:left="2160" w:hanging="360"/>
+      </w:pPr>
+      <w:rPr>
+        <w:rFonts w:ascii="Wingdings" w:hAnsi="Wingdings" w:hint="default"/>
+      </w:rPr>
+    </w:lvl>
+    <w:lvl w:ilvl="1" w:tplc="040C0003" w:tentative="1">
+      <w:start w:val="1"/>
+      <w:numFmt w:val="bullet"/>
+      <w:lvlText w:val="o"/>
+      <w:lvlJc w:val="left"/>
+      <w:pPr>
+        <w:ind w:left="2880" w:hanging="360"/>
+      </w:pPr>
+      <w:rPr>
+        <w:rFonts w:ascii="Courier New" w:hAnsi="Courier New" w:cs="Courier New" w:hint="default"/>
+      </w:rPr>
+    </w:lvl>
+    <w:lvl w:ilvl="2" w:tplc="040C0005" w:tentative="1">
+      <w:start w:val="1"/>
+      <w:numFmt w:val="bullet"/>
+      <w:lvlText w:val=""/>
+      <w:lvlJc w:val="left"/>
+      <w:pPr>
+        <w:ind w:left="3600" w:hanging="360"/>
+      </w:pPr>
+      <w:rPr>
+        <w:rFonts w:ascii="Wingdings" w:hAnsi="Wingdings" w:hint="default"/>
+      </w:rPr>
+    </w:lvl>
+    <w:lvl w:ilvl="3" w:tplc="040C0001" w:tentative="1">
+      <w:start w:val="1"/>
+      <w:numFmt w:val="bullet"/>
+      <w:lvlText w:val=""/>
+      <w:lvlJc w:val="left"/>
+      <w:pPr>
+        <w:ind w:left="4320" w:hanging="360"/>
+      </w:pPr>
+      <w:rPr>
+        <w:rFonts w:ascii="Symbol" w:hAnsi="Symbol" w:hint="default"/>
+      </w:rPr>
+    </w:lvl>
+    <w:lvl w:ilvl="4" w:tplc="040C0003" w:tentative="1">
+      <w:start w:val="1"/>
+      <w:numFmt w:val="bullet"/>
+      <w:lvlText w:val="o"/>
+      <w:lvlJc w:val="left"/>
+      <w:pPr>
+        <w:ind w:left="5040" w:hanging="360"/>
+      </w:pPr>
+      <w:rPr>
+        <w:rFonts w:ascii="Courier New" w:hAnsi="Courier New" w:cs="Courier New" w:hint="default"/>
+      </w:rPr>
+    </w:lvl>
+    <w:lvl w:ilvl="5" w:tplc="040C0005" w:tentative="1">
+      <w:start w:val="1"/>
+      <w:numFmt w:val="bullet"/>
+      <w:lvlText w:val=""/>
+      <w:lvlJc w:val="left"/>
+      <w:pPr>
+        <w:ind w:left="5760" w:hanging="360"/>
+      </w:pPr>
+      <w:rPr>
+        <w:rFonts w:ascii="Wingdings" w:hAnsi="Wingdings" w:hint="default"/>
+      </w:rPr>
+    </w:lvl>
+    <w:lvl w:ilvl="6" w:tplc="040C0001" w:tentative="1">
+      <w:start w:val="1"/>
+      <w:numFmt w:val="bullet"/>
+      <w:lvlText w:val=""/>
+      <w:lvlJc w:val="left"/>
+      <w:pPr>
+        <w:ind w:left="6480" w:hanging="360"/>
+      </w:pPr>
+      <w:rPr>
+        <w:rFonts w:ascii="Symbol" w:hAnsi="Symbol" w:hint="default"/>
+      </w:rPr>
+    </w:lvl>
+    <w:lvl w:ilvl="7" w:tplc="040C0003" w:tentative="1">
+      <w:start w:val="1"/>
+      <w:numFmt w:val="bullet"/>
+      <w:lvlText w:val="o"/>
+      <w:lvlJc w:val="left"/>
+      <w:pPr>
+        <w:ind w:left="7200" w:hanging="360"/>
+      </w:pPr>
+      <w:rPr>
+        <w:rFonts w:ascii="Courier New" w:hAnsi="Courier New" w:cs="Courier New" w:hint="default"/>
+      </w:rPr>
+    </w:lvl>
+    <w:lvl w:ilvl="8" w:tplc="040C0005" w:tentative="1">
+      <w:start w:val="1"/>
+      <w:numFmt w:val="bullet"/>
+      <w:lvlText w:val=""/>
+      <w:lvlJc w:val="left"/>
+      <w:pPr>
+        <w:ind w:left="7920" w:hanging="360"/>
       </w:pPr>
       <w:rPr>
         <w:rFonts w:ascii="Wingdings" w:hAnsi="Wingdings" w:hint="default"/>
@@ -1566,13 +1861,13 @@
     <w:abstractNumId w:val="2"/>
   </w:num>
   <w:num w:numId="2">
+    <w:abstractNumId w:val="7"/>
+  </w:num>
+  <w:num w:numId="3">
     <w:abstractNumId w:val="6"/>
   </w:num>
-  <w:num w:numId="3">
+  <w:num w:numId="4">
     <w:abstractNumId w:val="5"/>
-  </w:num>
-  <w:num w:numId="4">
-    <w:abstractNumId w:val="4"/>
   </w:num>
   <w:num w:numId="5">
     <w:abstractNumId w:val="1"/>
@@ -1581,7 +1876,13 @@
     <w:abstractNumId w:val="0"/>
   </w:num>
   <w:num w:numId="7">
+    <w:abstractNumId w:val="4"/>
+  </w:num>
+  <w:num w:numId="8">
     <w:abstractNumId w:val="3"/>
+  </w:num>
+  <w:num w:numId="9">
+    <w:abstractNumId w:val="8"/>
   </w:num>
 </w:numbering>
 </file>

--- a/Descriptions textuelles des cas d'utilisation/Stocker un objet.docx
+++ b/Descriptions textuelles des cas d'utilisation/Stocker un objet.docx
@@ -66,13 +66,8 @@
         <w:t xml:space="preserve"> </w:t>
       </w:r>
       <w:r>
-        <w:t xml:space="preserve">Faire stocker un objet par le biais du système </w:t>
-      </w:r>
-      <w:proofErr w:type="spellStart"/>
-      <w:r>
-        <w:t>FlexiBox</w:t>
-      </w:r>
-      <w:proofErr w:type="spellEnd"/>
+        <w:t>Faire stocker un objet par le biais du système FlexiBox</w:t>
+      </w:r>
     </w:p>
     <w:p>
       <w:pPr>
@@ -123,10 +118,7 @@
         <w:t>Acteurs secondaires :</w:t>
       </w:r>
       <w:r>
-        <w:t xml:space="preserve"> Coursier</w:t>
-      </w:r>
-      <w:r>
-        <w:t>, Manager des coursiers</w:t>
+        <w:t xml:space="preserve"> Néant</w:t>
       </w:r>
     </w:p>
     <w:p>
@@ -266,19 +258,11 @@
           <w:b/>
         </w:rPr>
       </w:pPr>
-      <w:proofErr w:type="spellStart"/>
       <w:r>
         <w:rPr>
           <w:b/>
         </w:rPr>
-        <w:t>Postconditions</w:t>
-      </w:r>
-      <w:proofErr w:type="spellEnd"/>
-      <w:r>
-        <w:rPr>
-          <w:b/>
-        </w:rPr>
-        <w:t> :</w:t>
+        <w:t>Postconditions :</w:t>
       </w:r>
     </w:p>
     <w:p>
@@ -293,13 +277,8 @@
         </w:rPr>
       </w:pPr>
       <w:r>
-        <w:t xml:space="preserve">L’objet est stocké dans un entrepôt </w:t>
-      </w:r>
-      <w:proofErr w:type="spellStart"/>
-      <w:r>
-        <w:t>FlexiBox</w:t>
-      </w:r>
-      <w:proofErr w:type="spellEnd"/>
+        <w:t>L’objet est stocké dans un entrepôt FlexiBox</w:t>
+      </w:r>
     </w:p>
     <w:p>
       <w:pPr>
@@ -422,19 +401,8 @@
         </w:numPr>
       </w:pPr>
       <w:r>
-        <w:t>N5</w:t>
-      </w:r>
-      <w:r>
-        <w:t xml:space="preserve"> : Le système </w:t>
-      </w:r>
-      <w:r>
-        <w:t xml:space="preserve">transfère la demande au logiciel interne des coursiers </w:t>
-      </w:r>
-      <w:proofErr w:type="spellStart"/>
-      <w:r>
-        <w:t>FlexiBox</w:t>
-      </w:r>
-      <w:proofErr w:type="spellEnd"/>
+        <w:t>N5 : Le système fait appel au cas d’utilisation « Payer »</w:t>
+      </w:r>
     </w:p>
     <w:p>
       <w:pPr>
@@ -445,27 +413,13 @@
         </w:numPr>
       </w:pPr>
       <w:r>
-        <w:t xml:space="preserve">N6 : </w:t>
-      </w:r>
-      <w:r>
-        <w:t>Le système</w:t>
-      </w:r>
-      <w:r>
-        <w:t xml:space="preserve"> </w:t>
-      </w:r>
-      <w:proofErr w:type="spellStart"/>
-      <w:r>
-        <w:t>FlexiBox</w:t>
-      </w:r>
-      <w:proofErr w:type="spellEnd"/>
-      <w:r>
-        <w:t xml:space="preserve"> prend en charge la demande</w:t>
-      </w:r>
-      <w:r>
-        <w:t xml:space="preserve"> et programme le ramassage</w:t>
-      </w:r>
-      <w:r>
-        <w:t xml:space="preserve"> </w:t>
+        <w:t>N6</w:t>
+      </w:r>
+      <w:r>
+        <w:t xml:space="preserve"> : Le système </w:t>
+      </w:r>
+      <w:r>
+        <w:t>transfère la demande au logiciel interne des coursiers FlexiBox</w:t>
       </w:r>
     </w:p>
     <w:p>
@@ -477,22 +431,22 @@
         </w:numPr>
       </w:pPr>
       <w:r>
-        <w:t>N</w:t>
-      </w:r>
-      <w:r>
-        <w:t>7</w:t>
+        <w:t>N7</w:t>
       </w:r>
       <w:r>
         <w:t xml:space="preserve"> : </w:t>
       </w:r>
       <w:r>
-        <w:t xml:space="preserve">Le </w:t>
-      </w:r>
-      <w:r>
-        <w:t xml:space="preserve">système </w:t>
-      </w:r>
-      <w:r>
-        <w:t>envoie un mail de confirmation de passage à l’utilisateur</w:t>
+        <w:t>Le système</w:t>
+      </w:r>
+      <w:r>
+        <w:t xml:space="preserve"> FlexiBox prend en charge la demande</w:t>
+      </w:r>
+      <w:r>
+        <w:t xml:space="preserve"> et programme le ramassage</w:t>
+      </w:r>
+      <w:r>
+        <w:t xml:space="preserve"> </w:t>
       </w:r>
     </w:p>
     <w:p>
@@ -504,16 +458,22 @@
         </w:numPr>
       </w:pPr>
       <w:r>
-        <w:t>N9</w:t>
+        <w:t>N</w:t>
+      </w:r>
+      <w:r>
+        <w:t>8</w:t>
       </w:r>
       <w:r>
         <w:t xml:space="preserve"> : </w:t>
       </w:r>
       <w:r>
-        <w:t>L</w:t>
-      </w:r>
-      <w:r>
-        <w:t>e système effectue le ramassage</w:t>
+        <w:t xml:space="preserve">Le </w:t>
+      </w:r>
+      <w:r>
+        <w:t xml:space="preserve">système </w:t>
+      </w:r>
+      <w:r>
+        <w:t>envoie un mail de confirmation de passage à l’utilisateur</w:t>
       </w:r>
     </w:p>
     <w:p>
@@ -525,10 +485,16 @@
         </w:numPr>
       </w:pPr>
       <w:r>
-        <w:t xml:space="preserve">N10 : Le </w:t>
-      </w:r>
-      <w:r>
-        <w:t>système inventorie les objets et les place dans le catalogue de l’utilisateur</w:t>
+        <w:t>N9</w:t>
+      </w:r>
+      <w:r>
+        <w:t xml:space="preserve"> : </w:t>
+      </w:r>
+      <w:r>
+        <w:t>L</w:t>
+      </w:r>
+      <w:r>
+        <w:t>e système effectue le ramassage</w:t>
       </w:r>
     </w:p>
     <w:p>
@@ -540,7 +506,36 @@
         </w:numPr>
       </w:pPr>
       <w:r>
-        <w:t>N12 : Le système envoie un mail à l’utilisateur</w:t>
+        <w:t>N</w:t>
+      </w:r>
+      <w:r>
+        <w:t>10</w:t>
+      </w:r>
+      <w:r>
+        <w:t xml:space="preserve"> : Le </w:t>
+      </w:r>
+      <w:r>
+        <w:t>système inventorie les objets et les place dans le catalogue de l’utilisateur</w:t>
+      </w:r>
+    </w:p>
+    <w:p>
+      <w:pPr>
+        <w:pStyle w:val="Paragraphedeliste"/>
+        <w:numPr>
+          <w:ilvl w:val="1"/>
+          <w:numId w:val="4"/>
+        </w:numPr>
+      </w:pPr>
+      <w:r>
+        <w:t>N1</w:t>
+      </w:r>
+      <w:r>
+        <w:t>1</w:t>
+      </w:r>
+      <w:bookmarkStart w:id="0" w:name="_GoBack"/>
+      <w:bookmarkEnd w:id="0"/>
+      <w:r>
+        <w:t> : Le système envoie un mail à l’utilisateur</w:t>
       </w:r>
       <w:r>
         <w:t xml:space="preserve"> pour confirmer le ramassage</w:t>
@@ -551,6 +546,19 @@
         <w:pStyle w:val="Paragraphedeliste"/>
         <w:ind w:left="1440"/>
       </w:pPr>
+    </w:p>
+    <w:p>
+      <w:pPr>
+        <w:rPr>
+          <w:b/>
+        </w:rPr>
+      </w:pPr>
+      <w:r>
+        <w:rPr>
+          <w:b/>
+        </w:rPr>
+        <w:br w:type="page"/>
+      </w:r>
     </w:p>
     <w:p>
       <w:pPr>
@@ -567,6 +575,7 @@
         <w:rPr>
           <w:b/>
         </w:rPr>
+        <w:lastRenderedPageBreak/>
         <w:t>S</w:t>
       </w:r>
       <w:r>
@@ -618,7 +627,13 @@
         <w:rPr>
           <w:i/>
         </w:rPr>
-        <w:t>N7</w:t>
+        <w:t>N</w:t>
+      </w:r>
+      <w:r>
+        <w:rPr>
+          <w:i/>
+        </w:rPr>
+        <w:t>8</w:t>
       </w:r>
       <w:r>
         <w:rPr>
@@ -687,7 +702,6 @@
         <w:rPr>
           <w:i/>
         </w:rPr>
-        <w:lastRenderedPageBreak/>
         <w:t>Le scén</w:t>
       </w:r>
       <w:r>
@@ -702,8 +716,6 @@
         </w:rPr>
         <w:t>N3</w:t>
       </w:r>
-      <w:bookmarkStart w:id="0" w:name="_GoBack"/>
-      <w:bookmarkEnd w:id="0"/>
     </w:p>
     <w:p>
       <w:pPr>
@@ -770,7 +782,7 @@
         <w:rPr>
           <w:i/>
         </w:rPr>
-        <w:t>N5</w:t>
+        <w:t>N4</w:t>
       </w:r>
       <w:r>
         <w:rPr>
@@ -824,6 +836,12 @@
     <w:p>
       <w:pPr>
         <w:pStyle w:val="Paragraphedeliste"/>
+        <w:ind w:left="2160"/>
+      </w:pPr>
+    </w:p>
+    <w:p>
+      <w:pPr>
+        <w:pStyle w:val="Paragraphedeliste"/>
         <w:numPr>
           <w:ilvl w:val="1"/>
           <w:numId w:val="4"/>
@@ -845,7 +863,13 @@
         <w:rPr>
           <w:i/>
         </w:rPr>
-        <w:t>Commence à l’étape N9 du scénario nominal</w:t>
+        <w:t>Commence à l’étape N9</w:t>
+      </w:r>
+      <w:r>
+        <w:rPr>
+          <w:i/>
+        </w:rPr>
+        <w:t xml:space="preserve"> du scénario nominal</w:t>
       </w:r>
     </w:p>
     <w:p>
@@ -869,13 +893,7 @@
         </w:numPr>
       </w:pPr>
       <w:r>
-        <w:t>E2.2 :</w:t>
-      </w:r>
-      <w:r>
-        <w:t xml:space="preserve"> Le système envoie un mail à l’utilisateur pour l’informer de </w:t>
-      </w:r>
-      <w:r>
-        <w:t>l’annulation du ramassage</w:t>
+        <w:t>E2.2 : Le système envoie un mail à l’utilisateur pour l’informer de l’annulation du ramassage</w:t>
       </w:r>
     </w:p>
     <w:sectPr>
@@ -890,7 +908,7 @@
 
 <file path=word/numbering.xml><?xml version="1.0" encoding="utf-8"?>
 <w:numbering xmlns:wpc="http://schemas.microsoft.com/office/word/2010/wordprocessingCanvas" xmlns:mc="http://schemas.openxmlformats.org/markup-compatibility/2006" xmlns:o="urn:schemas-microsoft-com:office:office" xmlns:r="http://schemas.openxmlformats.org/officeDocument/2006/relationships" xmlns:m="http://schemas.openxmlformats.org/officeDocument/2006/math" xmlns:v="urn:schemas-microsoft-com:vml" xmlns:wp14="http://schemas.microsoft.com/office/word/2010/wordprocessingDrawing" xmlns:wp="http://schemas.openxmlformats.org/drawingml/2006/wordprocessingDrawing" xmlns:w10="urn:schemas-microsoft-com:office:word" xmlns:w="http://schemas.openxmlformats.org/wordprocessingml/2006/main" xmlns:w14="http://schemas.microsoft.com/office/word/2010/wordml" xmlns:w15="http://schemas.microsoft.com/office/word/2012/wordml" xmlns:wpg="http://schemas.microsoft.com/office/word/2010/wordprocessingGroup" xmlns:wpi="http://schemas.microsoft.com/office/word/2010/wordprocessingInk" xmlns:wne="http://schemas.microsoft.com/office/word/2006/wordml" xmlns:wps="http://schemas.microsoft.com/office/word/2010/wordprocessingShape" mc:Ignorable="w14 w15 wp14">
-  <w:abstractNum w:abstractNumId="0">
+  <w:abstractNum w:abstractNumId="0" w15:restartNumberingAfterBreak="0">
     <w:nsid w:val="036A1BFA"/>
     <w:multiLevelType w:val="hybridMultilevel"/>
     <w:tmpl w:val="851274F8"/>
@@ -980,7 +998,7 @@
       </w:pPr>
     </w:lvl>
   </w:abstractNum>
-  <w:abstractNum w:abstractNumId="1">
+  <w:abstractNum w:abstractNumId="1" w15:restartNumberingAfterBreak="0">
     <w:nsid w:val="0C170C7A"/>
     <w:multiLevelType w:val="hybridMultilevel"/>
     <w:tmpl w:val="63202180"/>
@@ -1093,7 +1111,7 @@
       </w:rPr>
     </w:lvl>
   </w:abstractNum>
-  <w:abstractNum w:abstractNumId="2">
+  <w:abstractNum w:abstractNumId="2" w15:restartNumberingAfterBreak="0">
     <w:nsid w:val="3D581048"/>
     <w:multiLevelType w:val="hybridMultilevel"/>
     <w:tmpl w:val="1DFCB956"/>
@@ -1205,7 +1223,7 @@
       </w:rPr>
     </w:lvl>
   </w:abstractNum>
-  <w:abstractNum w:abstractNumId="3">
+  <w:abstractNum w:abstractNumId="3" w15:restartNumberingAfterBreak="0">
     <w:nsid w:val="3EC96C02"/>
     <w:multiLevelType w:val="hybridMultilevel"/>
     <w:tmpl w:val="C4740A38"/>
@@ -1318,7 +1336,7 @@
       </w:rPr>
     </w:lvl>
   </w:abstractNum>
-  <w:abstractNum w:abstractNumId="4">
+  <w:abstractNum w:abstractNumId="4" w15:restartNumberingAfterBreak="0">
     <w:nsid w:val="49C00DFA"/>
     <w:multiLevelType w:val="hybridMultilevel"/>
     <w:tmpl w:val="076AB58C"/>
@@ -1408,7 +1426,7 @@
       </w:pPr>
     </w:lvl>
   </w:abstractNum>
-  <w:abstractNum w:abstractNumId="5">
+  <w:abstractNum w:abstractNumId="5" w15:restartNumberingAfterBreak="0">
     <w:nsid w:val="5014436B"/>
     <w:multiLevelType w:val="hybridMultilevel"/>
     <w:tmpl w:val="55FE46C0"/>
@@ -1520,7 +1538,7 @@
       </w:rPr>
     </w:lvl>
   </w:abstractNum>
-  <w:abstractNum w:abstractNumId="6">
+  <w:abstractNum w:abstractNumId="6" w15:restartNumberingAfterBreak="0">
     <w:nsid w:val="661048C9"/>
     <w:multiLevelType w:val="hybridMultilevel"/>
     <w:tmpl w:val="FC109E88"/>
@@ -1632,7 +1650,7 @@
       </w:rPr>
     </w:lvl>
   </w:abstractNum>
-  <w:abstractNum w:abstractNumId="7">
+  <w:abstractNum w:abstractNumId="7" w15:restartNumberingAfterBreak="0">
     <w:nsid w:val="6F7532DD"/>
     <w:multiLevelType w:val="hybridMultilevel"/>
     <w:tmpl w:val="F246E984"/>
@@ -1744,7 +1762,7 @@
       </w:rPr>
     </w:lvl>
   </w:abstractNum>
-  <w:abstractNum w:abstractNumId="8">
+  <w:abstractNum w:abstractNumId="8" w15:restartNumberingAfterBreak="0">
     <w:nsid w:val="7FF812F2"/>
     <w:multiLevelType w:val="hybridMultilevel"/>
     <w:tmpl w:val="1DBC029A"/>

--- a/Descriptions textuelles des cas d'utilisation/Stocker un objet.docx
+++ b/Descriptions textuelles des cas d'utilisation/Stocker un objet.docx
@@ -227,18 +227,6 @@
           <w:ilvl w:val="0"/>
           <w:numId w:val="6"/>
         </w:numPr>
-      </w:pPr>
-      <w:r>
-        <w:t>L’utilisateur est inscrit sur le site</w:t>
-      </w:r>
-    </w:p>
-    <w:p>
-      <w:pPr>
-        <w:pStyle w:val="Paragraphedeliste"/>
-        <w:numPr>
-          <w:ilvl w:val="0"/>
-          <w:numId w:val="6"/>
-        </w:numPr>
         <w:rPr>
           <w:b/>
         </w:rPr>
@@ -246,6 +234,11 @@
       <w:r>
         <w:t>L’utilisateur est connecté</w:t>
       </w:r>
+      <w:r>
+        <w:t xml:space="preserve"> sur le site</w:t>
+      </w:r>
+      <w:bookmarkStart w:id="0" w:name="_GoBack"/>
+      <w:bookmarkEnd w:id="0"/>
     </w:p>
     <w:p>
       <w:pPr>
@@ -532,8 +525,6 @@
       <w:r>
         <w:t>1</w:t>
       </w:r>
-      <w:bookmarkStart w:id="0" w:name="_GoBack"/>
-      <w:bookmarkEnd w:id="0"/>
       <w:r>
         <w:t> : Le système envoie un mail à l’utilisateur</w:t>
       </w:r>

--- a/Descriptions textuelles des cas d'utilisation/Stocker un objet.docx
+++ b/Descriptions textuelles des cas d'utilisation/Stocker un objet.docx
@@ -1,6 +1,6 @@
 
 <file path=word/document.xml><?xml version="1.0" encoding="utf-8"?>
-<w:document xmlns:wpc="http://schemas.microsoft.com/office/word/2010/wordprocessingCanvas" xmlns:mc="http://schemas.openxmlformats.org/markup-compatibility/2006" xmlns:o="urn:schemas-microsoft-com:office:office" xmlns:r="http://schemas.openxmlformats.org/officeDocument/2006/relationships" xmlns:m="http://schemas.openxmlformats.org/officeDocument/2006/math" xmlns:v="urn:schemas-microsoft-com:vml" xmlns:wp14="http://schemas.microsoft.com/office/word/2010/wordprocessingDrawing" xmlns:wp="http://schemas.openxmlformats.org/drawingml/2006/wordprocessingDrawing" xmlns:w10="urn:schemas-microsoft-com:office:word" xmlns:w="http://schemas.openxmlformats.org/wordprocessingml/2006/main" xmlns:w14="http://schemas.microsoft.com/office/word/2010/wordml" xmlns:w15="http://schemas.microsoft.com/office/word/2012/wordml" xmlns:wpg="http://schemas.microsoft.com/office/word/2010/wordprocessingGroup" xmlns:wpi="http://schemas.microsoft.com/office/word/2010/wordprocessingInk" xmlns:wne="http://schemas.microsoft.com/office/word/2006/wordml" xmlns:wps="http://schemas.microsoft.com/office/word/2010/wordprocessingShape" mc:Ignorable="w14 w15 wp14">
+<w:document xmlns:wpc="http://schemas.microsoft.com/office/word/2010/wordprocessingCanvas" xmlns:cx="http://schemas.microsoft.com/office/drawing/2014/chartex" xmlns:cx1="http://schemas.microsoft.com/office/drawing/2015/9/8/chartex" xmlns:cx2="http://schemas.microsoft.com/office/drawing/2015/10/21/chartex" xmlns:cx3="http://schemas.microsoft.com/office/drawing/2016/5/9/chartex" xmlns:cx4="http://schemas.microsoft.com/office/drawing/2016/5/10/chartex" xmlns:cx5="http://schemas.microsoft.com/office/drawing/2016/5/11/chartex" xmlns:cx6="http://schemas.microsoft.com/office/drawing/2016/5/12/chartex" xmlns:cx7="http://schemas.microsoft.com/office/drawing/2016/5/13/chartex" xmlns:cx8="http://schemas.microsoft.com/office/drawing/2016/5/14/chartex" xmlns:mc="http://schemas.openxmlformats.org/markup-compatibility/2006" xmlns:aink="http://schemas.microsoft.com/office/drawing/2016/ink" xmlns:am3d="http://schemas.microsoft.com/office/drawing/2017/model3d" xmlns:o="urn:schemas-microsoft-com:office:office" xmlns:r="http://schemas.openxmlformats.org/officeDocument/2006/relationships" xmlns:m="http://schemas.openxmlformats.org/officeDocument/2006/math" xmlns:v="urn:schemas-microsoft-com:vml" xmlns:wp14="http://schemas.microsoft.com/office/word/2010/wordprocessingDrawing" xmlns:wp="http://schemas.openxmlformats.org/drawingml/2006/wordprocessingDrawing" xmlns:w10="urn:schemas-microsoft-com:office:word" xmlns:w="http://schemas.openxmlformats.org/wordprocessingml/2006/main" xmlns:w14="http://schemas.microsoft.com/office/word/2010/wordml" xmlns:w15="http://schemas.microsoft.com/office/word/2012/wordml" xmlns:w16cid="http://schemas.microsoft.com/office/word/2016/wordml/cid" xmlns:w16se="http://schemas.microsoft.com/office/word/2015/wordml/symex" xmlns:wpg="http://schemas.microsoft.com/office/word/2010/wordprocessingGroup" xmlns:wpi="http://schemas.microsoft.com/office/word/2010/wordprocessingInk" xmlns:wne="http://schemas.microsoft.com/office/word/2006/wordml" xmlns:wps="http://schemas.microsoft.com/office/word/2010/wordprocessingShape" mc:Ignorable="w14 w15 w16se w16cid wp14">
   <w:body>
     <w:p>
       <w:pPr>
@@ -66,8 +66,13 @@
         <w:t xml:space="preserve"> </w:t>
       </w:r>
       <w:r>
-        <w:t>Faire stocker un objet par le biais du système FlexiBox</w:t>
-      </w:r>
+        <w:t xml:space="preserve">Faire stocker un objet par le biais du système </w:t>
+      </w:r>
+      <w:proofErr w:type="spellStart"/>
+      <w:r>
+        <w:t>FlexiBox</w:t>
+      </w:r>
+      <w:proofErr w:type="spellEnd"/>
     </w:p>
     <w:p>
       <w:pPr>
@@ -100,7 +105,10 @@
         <w:t>Acteur principal :</w:t>
       </w:r>
       <w:r>
-        <w:t xml:space="preserve"> Utilisateur</w:t>
+        <w:t xml:space="preserve"> </w:t>
+      </w:r>
+      <w:r>
+        <w:t>Propriétaire inscrit</w:t>
       </w:r>
     </w:p>
     <w:p>
@@ -237,654 +245,675 @@
       <w:r>
         <w:t xml:space="preserve"> sur le site</w:t>
       </w:r>
+    </w:p>
+    <w:p>
+      <w:pPr>
+        <w:pStyle w:val="Paragraphedeliste"/>
+        <w:numPr>
+          <w:ilvl w:val="0"/>
+          <w:numId w:val="3"/>
+        </w:numPr>
+        <w:rPr>
+          <w:b/>
+        </w:rPr>
+      </w:pPr>
+      <w:r>
+        <w:rPr>
+          <w:b/>
+        </w:rPr>
+        <w:t>Postconditions :</w:t>
+      </w:r>
+    </w:p>
+    <w:p>
+      <w:pPr>
+        <w:pStyle w:val="Paragraphedeliste"/>
+        <w:numPr>
+          <w:ilvl w:val="0"/>
+          <w:numId w:val="7"/>
+        </w:numPr>
+        <w:rPr>
+          <w:b/>
+        </w:rPr>
+      </w:pPr>
+      <w:r>
+        <w:t xml:space="preserve">L’objet est stocké dans un entrepôt </w:t>
+      </w:r>
+      <w:proofErr w:type="spellStart"/>
+      <w:r>
+        <w:t>FlexiBox</w:t>
+      </w:r>
+      <w:proofErr w:type="spellEnd"/>
+    </w:p>
+    <w:p>
+      <w:pPr>
+        <w:pStyle w:val="Paragraphedeliste"/>
+        <w:numPr>
+          <w:ilvl w:val="0"/>
+          <w:numId w:val="7"/>
+        </w:numPr>
+        <w:rPr>
+          <w:b/>
+        </w:rPr>
+      </w:pPr>
+      <w:r>
+        <w:t>L’objet est inventorié dans le catalogue de l’utilisateur</w:t>
+      </w:r>
+    </w:p>
+    <w:p>
+      <w:pPr>
+        <w:pStyle w:val="Paragraphedeliste"/>
+        <w:rPr>
+          <w:b/>
+        </w:rPr>
+      </w:pPr>
+    </w:p>
+    <w:p>
+      <w:pPr>
+        <w:pStyle w:val="Titre2"/>
+      </w:pPr>
+      <w:r>
+        <w:t>Scénarios :</w:t>
+      </w:r>
+    </w:p>
+    <w:p>
+      <w:pPr>
+        <w:pStyle w:val="Paragraphedeliste"/>
+        <w:numPr>
+          <w:ilvl w:val="0"/>
+          <w:numId w:val="4"/>
+        </w:numPr>
+      </w:pPr>
+      <w:r>
+        <w:rPr>
+          <w:b/>
+        </w:rPr>
+        <w:t xml:space="preserve">Scénario nominal : </w:t>
+      </w:r>
+    </w:p>
+    <w:p>
+      <w:pPr>
+        <w:pStyle w:val="Paragraphedeliste"/>
+        <w:numPr>
+          <w:ilvl w:val="1"/>
+          <w:numId w:val="4"/>
+        </w:numPr>
+      </w:pPr>
+      <w:r>
+        <w:t>N1 : L’utilisateur clique sur le bouton « Demande de désencombrement »</w:t>
+      </w:r>
+    </w:p>
+    <w:p>
+      <w:pPr>
+        <w:pStyle w:val="Paragraphedeliste"/>
+        <w:numPr>
+          <w:ilvl w:val="1"/>
+          <w:numId w:val="4"/>
+        </w:numPr>
+      </w:pPr>
+      <w:r>
+        <w:t xml:space="preserve">N2 : </w:t>
+      </w:r>
+      <w:r>
+        <w:t xml:space="preserve">Le système </w:t>
+      </w:r>
+      <w:r>
+        <w:t>propose un formulaire</w:t>
+      </w:r>
+      <w:r>
+        <w:t xml:space="preserve"> à l’utilisateur </w:t>
+      </w:r>
+      <w:r>
+        <w:t xml:space="preserve">afin de renseigner </w:t>
+      </w:r>
+      <w:r>
+        <w:t xml:space="preserve">le nombre d’objets concernés, </w:t>
+      </w:r>
+      <w:r>
+        <w:t>leurs types, ainsi que l’endroit, le jour et l’heure de l’enlèvement</w:t>
+      </w:r>
+    </w:p>
+    <w:p>
+      <w:pPr>
+        <w:pStyle w:val="Paragraphedeliste"/>
+        <w:numPr>
+          <w:ilvl w:val="1"/>
+          <w:numId w:val="4"/>
+        </w:numPr>
+      </w:pPr>
+      <w:r>
+        <w:t>N3 : L’utilisateur remplit le formulaire</w:t>
+      </w:r>
+    </w:p>
+    <w:p>
+      <w:pPr>
+        <w:pStyle w:val="Paragraphedeliste"/>
+        <w:numPr>
+          <w:ilvl w:val="1"/>
+          <w:numId w:val="4"/>
+        </w:numPr>
+      </w:pPr>
+      <w:r>
+        <w:t>N4 : Le système confirme à l’utilisateur la création de la demande</w:t>
+      </w:r>
+    </w:p>
+    <w:p>
+      <w:pPr>
+        <w:pStyle w:val="Paragraphedeliste"/>
+        <w:numPr>
+          <w:ilvl w:val="1"/>
+          <w:numId w:val="4"/>
+        </w:numPr>
+      </w:pPr>
+      <w:r>
+        <w:t>N5 : Le système fait appel au cas d’utilisation « Payer »</w:t>
+      </w:r>
+    </w:p>
+    <w:p>
+      <w:pPr>
+        <w:pStyle w:val="Paragraphedeliste"/>
+        <w:numPr>
+          <w:ilvl w:val="1"/>
+          <w:numId w:val="4"/>
+        </w:numPr>
+      </w:pPr>
+      <w:r>
+        <w:t>N6</w:t>
+      </w:r>
+      <w:r>
+        <w:t xml:space="preserve"> : Le système </w:t>
+      </w:r>
+      <w:r>
+        <w:t xml:space="preserve">transfère la demande au logiciel interne des coursiers </w:t>
+      </w:r>
+      <w:proofErr w:type="spellStart"/>
+      <w:r>
+        <w:t>FlexiBox</w:t>
+      </w:r>
+      <w:proofErr w:type="spellEnd"/>
+    </w:p>
+    <w:p>
+      <w:pPr>
+        <w:pStyle w:val="Paragraphedeliste"/>
+        <w:numPr>
+          <w:ilvl w:val="1"/>
+          <w:numId w:val="4"/>
+        </w:numPr>
+      </w:pPr>
+      <w:r>
+        <w:t>N7</w:t>
+      </w:r>
+      <w:r>
+        <w:t xml:space="preserve"> : </w:t>
+      </w:r>
+      <w:r>
+        <w:t>Le système</w:t>
+      </w:r>
+      <w:r>
+        <w:t xml:space="preserve"> </w:t>
+      </w:r>
+      <w:proofErr w:type="spellStart"/>
+      <w:r>
+        <w:t>FlexiBox</w:t>
+      </w:r>
+      <w:proofErr w:type="spellEnd"/>
+      <w:r>
+        <w:t xml:space="preserve"> prend en charge la demande</w:t>
+      </w:r>
+      <w:r>
+        <w:t xml:space="preserve"> et programme le ramassage</w:t>
+      </w:r>
+      <w:r>
+        <w:t xml:space="preserve"> </w:t>
+      </w:r>
+    </w:p>
+    <w:p>
+      <w:pPr>
+        <w:pStyle w:val="Paragraphedeliste"/>
+        <w:numPr>
+          <w:ilvl w:val="1"/>
+          <w:numId w:val="4"/>
+        </w:numPr>
+      </w:pPr>
+      <w:r>
+        <w:t>N</w:t>
+      </w:r>
+      <w:r>
+        <w:t>8</w:t>
+      </w:r>
+      <w:r>
+        <w:t xml:space="preserve"> : </w:t>
+      </w:r>
+      <w:r>
+        <w:t xml:space="preserve">Le </w:t>
+      </w:r>
+      <w:r>
+        <w:t xml:space="preserve">système </w:t>
+      </w:r>
+      <w:r>
+        <w:t>envoie un mail de confirmation de passage à l’utilisateur</w:t>
+      </w:r>
+    </w:p>
+    <w:p>
+      <w:pPr>
+        <w:pStyle w:val="Paragraphedeliste"/>
+        <w:numPr>
+          <w:ilvl w:val="1"/>
+          <w:numId w:val="4"/>
+        </w:numPr>
+      </w:pPr>
+      <w:r>
+        <w:t>N9</w:t>
+      </w:r>
+      <w:r>
+        <w:t xml:space="preserve"> : </w:t>
+      </w:r>
+      <w:r>
+        <w:t>L</w:t>
+      </w:r>
+      <w:r>
+        <w:t>e système effectue le ramassage</w:t>
+      </w:r>
+    </w:p>
+    <w:p>
+      <w:pPr>
+        <w:pStyle w:val="Paragraphedeliste"/>
+        <w:numPr>
+          <w:ilvl w:val="1"/>
+          <w:numId w:val="4"/>
+        </w:numPr>
+      </w:pPr>
+      <w:r>
+        <w:t>N</w:t>
+      </w:r>
+      <w:r>
+        <w:t>10</w:t>
+      </w:r>
+      <w:r>
+        <w:t xml:space="preserve"> : Le </w:t>
+      </w:r>
+      <w:r>
+        <w:t>système inventorie les objets et les place dans le catalogue de l’utilisateur</w:t>
+      </w:r>
+    </w:p>
+    <w:p>
+      <w:pPr>
+        <w:pStyle w:val="Paragraphedeliste"/>
+        <w:numPr>
+          <w:ilvl w:val="1"/>
+          <w:numId w:val="4"/>
+        </w:numPr>
+      </w:pPr>
+      <w:r>
+        <w:t>N1</w:t>
+      </w:r>
+      <w:r>
+        <w:t>1</w:t>
+      </w:r>
+      <w:r>
+        <w:t> : Le système envoie un mail à l’utilisateur</w:t>
+      </w:r>
+      <w:r>
+        <w:t xml:space="preserve"> pour confirmer le ramassage</w:t>
+      </w:r>
+    </w:p>
+    <w:p>
+      <w:pPr>
+        <w:pStyle w:val="Paragraphedeliste"/>
+        <w:ind w:left="1440"/>
+      </w:pPr>
+    </w:p>
+    <w:p>
+      <w:pPr>
+        <w:rPr>
+          <w:b/>
+        </w:rPr>
+      </w:pPr>
+      <w:r>
+        <w:rPr>
+          <w:b/>
+        </w:rPr>
+        <w:br w:type="page"/>
+      </w:r>
+    </w:p>
+    <w:p>
+      <w:pPr>
+        <w:pStyle w:val="Paragraphedeliste"/>
+        <w:numPr>
+          <w:ilvl w:val="0"/>
+          <w:numId w:val="4"/>
+        </w:numPr>
+        <w:rPr>
+          <w:b/>
+        </w:rPr>
+      </w:pPr>
+      <w:r>
+        <w:rPr>
+          <w:b/>
+        </w:rPr>
+        <w:lastRenderedPageBreak/>
+        <w:t>S</w:t>
+      </w:r>
+      <w:r>
+        <w:rPr>
+          <w:b/>
+        </w:rPr>
+        <w:t>cénarios alternatifs</w:t>
+      </w:r>
+      <w:r>
+        <w:rPr>
+          <w:b/>
+        </w:rPr>
+        <w:t> :</w:t>
+      </w:r>
+    </w:p>
+    <w:p>
+      <w:pPr>
+        <w:pStyle w:val="Paragraphedeliste"/>
+        <w:numPr>
+          <w:ilvl w:val="1"/>
+          <w:numId w:val="4"/>
+        </w:numPr>
+        <w:rPr>
+          <w:b/>
+        </w:rPr>
+      </w:pPr>
+      <w:r>
+        <w:t xml:space="preserve">A1 : </w:t>
+      </w:r>
+      <w:r>
+        <w:t>L’utilisateur souhaite modifier les informations de ramassage</w:t>
+      </w:r>
+    </w:p>
+    <w:p>
+      <w:pPr>
+        <w:pStyle w:val="Paragraphedeliste"/>
+        <w:ind w:left="1440"/>
+        <w:rPr>
+          <w:i/>
+        </w:rPr>
+      </w:pPr>
+      <w:r>
+        <w:rPr>
+          <w:i/>
+        </w:rPr>
+        <w:t xml:space="preserve">Commence à l’étape </w:t>
+      </w:r>
+      <w:r>
+        <w:rPr>
+          <w:i/>
+        </w:rPr>
+        <w:t>N</w:t>
+      </w:r>
+      <w:r>
+        <w:rPr>
+          <w:i/>
+        </w:rPr>
+        <w:t>8</w:t>
+      </w:r>
+      <w:r>
+        <w:rPr>
+          <w:i/>
+        </w:rPr>
+        <w:t xml:space="preserve"> du scénario nominal</w:t>
+      </w:r>
+    </w:p>
+    <w:p>
+      <w:pPr>
+        <w:pStyle w:val="Paragraphedeliste"/>
+        <w:numPr>
+          <w:ilvl w:val="2"/>
+          <w:numId w:val="4"/>
+        </w:numPr>
+      </w:pPr>
+      <w:r>
+        <w:t>A</w:t>
+      </w:r>
+      <w:r>
+        <w:t>1.</w:t>
+      </w:r>
+      <w:r>
+        <w:t>1</w:t>
+      </w:r>
+      <w:r>
+        <w:t> :</w:t>
+      </w:r>
+      <w:r>
+        <w:t xml:space="preserve"> L’utilisate</w:t>
+      </w:r>
+      <w:r>
+        <w:t>ur informe le système qu’il souhaite modifier sa demande</w:t>
+      </w:r>
+    </w:p>
+    <w:p>
+      <w:pPr>
+        <w:pStyle w:val="Paragraphedeliste"/>
+        <w:numPr>
+          <w:ilvl w:val="2"/>
+          <w:numId w:val="4"/>
+        </w:numPr>
+      </w:pPr>
+      <w:r>
+        <w:t>A1.</w:t>
+      </w:r>
+      <w:r>
+        <w:t>2</w:t>
+      </w:r>
+      <w:r>
+        <w:t xml:space="preserve"> : </w:t>
+      </w:r>
+      <w:r>
+        <w:t>Le système demande à l’utilisateur de remplir ses informations de ramassage et de les confirmer</w:t>
+      </w:r>
+    </w:p>
+    <w:p>
+      <w:pPr>
+        <w:pStyle w:val="Paragraphedeliste"/>
+        <w:ind w:left="1440"/>
+        <w:rPr>
+          <w:i/>
+        </w:rPr>
+      </w:pPr>
+      <w:r>
+        <w:rPr>
+          <w:i/>
+        </w:rPr>
+        <w:t>Le scén</w:t>
+      </w:r>
+      <w:r>
+        <w:rPr>
+          <w:i/>
+        </w:rPr>
+        <w:t xml:space="preserve">ario nominal reprend à l’étape </w:t>
+      </w:r>
+      <w:r>
+        <w:rPr>
+          <w:i/>
+        </w:rPr>
+        <w:t>N3</w:t>
+      </w:r>
+    </w:p>
+    <w:p>
+      <w:pPr>
+        <w:pStyle w:val="Paragraphedeliste"/>
+      </w:pPr>
+    </w:p>
+    <w:p>
+      <w:pPr>
+        <w:pStyle w:val="Paragraphedeliste"/>
+        <w:numPr>
+          <w:ilvl w:val="0"/>
+          <w:numId w:val="4"/>
+        </w:numPr>
+        <w:rPr>
+          <w:b/>
+        </w:rPr>
+      </w:pPr>
+      <w:r>
+        <w:rPr>
+          <w:b/>
+        </w:rPr>
+        <w:t>Scénarios d’exception</w:t>
+      </w:r>
+      <w:r>
+        <w:rPr>
+          <w:b/>
+        </w:rPr>
+        <w:t> :</w:t>
+      </w:r>
+    </w:p>
+    <w:p>
+      <w:pPr>
+        <w:pStyle w:val="Paragraphedeliste"/>
+        <w:numPr>
+          <w:ilvl w:val="1"/>
+          <w:numId w:val="4"/>
+        </w:numPr>
+        <w:rPr>
+          <w:b/>
+        </w:rPr>
+      </w:pPr>
+      <w:r>
+        <w:t xml:space="preserve">E1 : </w:t>
+      </w:r>
+      <w:r>
+        <w:t>La demande de l’utilisateur n’est pas valide (objet non pris en charge par le service)</w:t>
+      </w:r>
+    </w:p>
+    <w:p>
+      <w:pPr>
+        <w:pStyle w:val="Paragraphedeliste"/>
+        <w:ind w:left="1440"/>
+        <w:rPr>
+          <w:i/>
+        </w:rPr>
+      </w:pPr>
+      <w:r>
+        <w:rPr>
+          <w:i/>
+        </w:rPr>
+        <w:t xml:space="preserve">Commence à l’étape </w:t>
+      </w:r>
+      <w:r>
+        <w:rPr>
+          <w:i/>
+        </w:rPr>
+        <w:t>N4</w:t>
+      </w:r>
+      <w:r>
+        <w:rPr>
+          <w:i/>
+        </w:rPr>
+        <w:t xml:space="preserve"> du scénario nominal</w:t>
+      </w:r>
+    </w:p>
+    <w:p>
+      <w:pPr>
+        <w:pStyle w:val="Paragraphedeliste"/>
+        <w:numPr>
+          <w:ilvl w:val="2"/>
+          <w:numId w:val="4"/>
+        </w:numPr>
+      </w:pPr>
+      <w:r>
+        <w:t>E1.</w:t>
+      </w:r>
+      <w:r>
+        <w:t xml:space="preserve">1 </w:t>
+      </w:r>
+      <w:r>
+        <w:t>:</w:t>
+      </w:r>
+      <w:r>
+        <w:t xml:space="preserve"> Le système refuse la demande de l’utilisateur</w:t>
+      </w:r>
+      <w:r>
+        <w:t xml:space="preserve"> </w:t>
+      </w:r>
+    </w:p>
+    <w:p>
+      <w:pPr>
+        <w:pStyle w:val="Paragraphedeliste"/>
+        <w:numPr>
+          <w:ilvl w:val="2"/>
+          <w:numId w:val="4"/>
+        </w:numPr>
+      </w:pPr>
+      <w:r>
+        <w:t xml:space="preserve">E1.2 </w:t>
+      </w:r>
+      <w:r>
+        <w:t xml:space="preserve">: </w:t>
+      </w:r>
+      <w:r>
+        <w:t>Le système envoie un mail de refus à l’utilisateur pour l’informer</w:t>
+      </w:r>
+    </w:p>
+    <w:p>
+      <w:pPr>
+        <w:pStyle w:val="Paragraphedeliste"/>
+        <w:ind w:left="2160"/>
+      </w:pPr>
+    </w:p>
+    <w:p>
+      <w:pPr>
+        <w:pStyle w:val="Paragraphedeliste"/>
+        <w:numPr>
+          <w:ilvl w:val="1"/>
+          <w:numId w:val="4"/>
+        </w:numPr>
+      </w:pPr>
+      <w:r>
+        <w:t>E2 : Le propriétaire n’est pas présent lors de l’arrivée du coursier</w:t>
+      </w:r>
+    </w:p>
+    <w:p>
+      <w:pPr>
+        <w:pStyle w:val="Paragraphedeliste"/>
+        <w:ind w:left="1440"/>
+        <w:rPr>
+          <w:i/>
+        </w:rPr>
+      </w:pPr>
+      <w:r>
+        <w:rPr>
+          <w:i/>
+        </w:rPr>
+        <w:t>Commence à l’étape N9</w:t>
+      </w:r>
+      <w:r>
+        <w:rPr>
+          <w:i/>
+        </w:rPr>
+        <w:t xml:space="preserve"> du scénario nominal</w:t>
+      </w:r>
+    </w:p>
+    <w:p>
+      <w:pPr>
+        <w:pStyle w:val="Paragraphedeliste"/>
+        <w:numPr>
+          <w:ilvl w:val="0"/>
+          <w:numId w:val="9"/>
+        </w:numPr>
+      </w:pPr>
+      <w:r>
+        <w:t>E2.1 : Le système annule le ramassage</w:t>
+      </w:r>
+    </w:p>
+    <w:p>
+      <w:pPr>
+        <w:pStyle w:val="Paragraphedeliste"/>
+        <w:numPr>
+          <w:ilvl w:val="0"/>
+          <w:numId w:val="9"/>
+        </w:numPr>
+      </w:pPr>
+      <w:r>
+        <w:t>E2.2 : Le système envoie un mail à l’utilisateur pour l’informer de l’annulation du ramas</w:t>
+      </w:r>
       <w:bookmarkStart w:id="0" w:name="_GoBack"/>
       <w:bookmarkEnd w:id="0"/>
-    </w:p>
-    <w:p>
-      <w:pPr>
-        <w:pStyle w:val="Paragraphedeliste"/>
-        <w:numPr>
-          <w:ilvl w:val="0"/>
-          <w:numId w:val="3"/>
-        </w:numPr>
-        <w:rPr>
-          <w:b/>
-        </w:rPr>
-      </w:pPr>
-      <w:r>
-        <w:rPr>
-          <w:b/>
-        </w:rPr>
-        <w:t>Postconditions :</w:t>
-      </w:r>
-    </w:p>
-    <w:p>
-      <w:pPr>
-        <w:pStyle w:val="Paragraphedeliste"/>
-        <w:numPr>
-          <w:ilvl w:val="0"/>
-          <w:numId w:val="7"/>
-        </w:numPr>
-        <w:rPr>
-          <w:b/>
-        </w:rPr>
-      </w:pPr>
-      <w:r>
-        <w:t>L’objet est stocké dans un entrepôt FlexiBox</w:t>
-      </w:r>
-    </w:p>
-    <w:p>
-      <w:pPr>
-        <w:pStyle w:val="Paragraphedeliste"/>
-        <w:numPr>
-          <w:ilvl w:val="0"/>
-          <w:numId w:val="7"/>
-        </w:numPr>
-        <w:rPr>
-          <w:b/>
-        </w:rPr>
-      </w:pPr>
-      <w:r>
-        <w:t>L’objet est inventorié dans le catalogue de l’utilisateur</w:t>
-      </w:r>
-    </w:p>
-    <w:p>
-      <w:pPr>
-        <w:pStyle w:val="Paragraphedeliste"/>
-        <w:rPr>
-          <w:b/>
-        </w:rPr>
-      </w:pPr>
-    </w:p>
-    <w:p>
-      <w:pPr>
-        <w:pStyle w:val="Titre2"/>
-      </w:pPr>
-      <w:r>
-        <w:t>Scénarios :</w:t>
-      </w:r>
-    </w:p>
-    <w:p>
-      <w:pPr>
-        <w:pStyle w:val="Paragraphedeliste"/>
-        <w:numPr>
-          <w:ilvl w:val="0"/>
-          <w:numId w:val="4"/>
-        </w:numPr>
-      </w:pPr>
-      <w:r>
-        <w:rPr>
-          <w:b/>
-        </w:rPr>
-        <w:t xml:space="preserve">Scénario nominal : </w:t>
-      </w:r>
-    </w:p>
-    <w:p>
-      <w:pPr>
-        <w:pStyle w:val="Paragraphedeliste"/>
-        <w:numPr>
-          <w:ilvl w:val="1"/>
-          <w:numId w:val="4"/>
-        </w:numPr>
-      </w:pPr>
-      <w:r>
-        <w:t>N1 : L’utilisateur clique sur le bouton « Demande de désencombrement »</w:t>
-      </w:r>
-    </w:p>
-    <w:p>
-      <w:pPr>
-        <w:pStyle w:val="Paragraphedeliste"/>
-        <w:numPr>
-          <w:ilvl w:val="1"/>
-          <w:numId w:val="4"/>
-        </w:numPr>
-      </w:pPr>
-      <w:r>
-        <w:t xml:space="preserve">N2 : </w:t>
-      </w:r>
-      <w:r>
-        <w:t xml:space="preserve">Le système </w:t>
-      </w:r>
-      <w:r>
-        <w:t>propose un formulaire</w:t>
-      </w:r>
-      <w:r>
-        <w:t xml:space="preserve"> à l’utilisateur </w:t>
-      </w:r>
-      <w:r>
-        <w:t xml:space="preserve">afin de renseigner </w:t>
-      </w:r>
-      <w:r>
-        <w:t xml:space="preserve">le nombre d’objets concernés, </w:t>
-      </w:r>
-      <w:r>
-        <w:t>leurs types, ainsi que l’endroit, le jour et l’heure de l’enlèvement</w:t>
-      </w:r>
-    </w:p>
-    <w:p>
-      <w:pPr>
-        <w:pStyle w:val="Paragraphedeliste"/>
-        <w:numPr>
-          <w:ilvl w:val="1"/>
-          <w:numId w:val="4"/>
-        </w:numPr>
-      </w:pPr>
-      <w:r>
-        <w:t>N3 : L’utilisateur remplit le formulaire</w:t>
-      </w:r>
-    </w:p>
-    <w:p>
-      <w:pPr>
-        <w:pStyle w:val="Paragraphedeliste"/>
-        <w:numPr>
-          <w:ilvl w:val="1"/>
-          <w:numId w:val="4"/>
-        </w:numPr>
-      </w:pPr>
-      <w:r>
-        <w:t>N4 : Le système confirme à l’utilisateur la création de la demande</w:t>
-      </w:r>
-    </w:p>
-    <w:p>
-      <w:pPr>
-        <w:pStyle w:val="Paragraphedeliste"/>
-        <w:numPr>
-          <w:ilvl w:val="1"/>
-          <w:numId w:val="4"/>
-        </w:numPr>
-      </w:pPr>
-      <w:r>
-        <w:t>N5 : Le système fait appel au cas d’utilisation « Payer »</w:t>
-      </w:r>
-    </w:p>
-    <w:p>
-      <w:pPr>
-        <w:pStyle w:val="Paragraphedeliste"/>
-        <w:numPr>
-          <w:ilvl w:val="1"/>
-          <w:numId w:val="4"/>
-        </w:numPr>
-      </w:pPr>
-      <w:r>
-        <w:t>N6</w:t>
-      </w:r>
-      <w:r>
-        <w:t xml:space="preserve"> : Le système </w:t>
-      </w:r>
-      <w:r>
-        <w:t>transfère la demande au logiciel interne des coursiers FlexiBox</w:t>
-      </w:r>
-    </w:p>
-    <w:p>
-      <w:pPr>
-        <w:pStyle w:val="Paragraphedeliste"/>
-        <w:numPr>
-          <w:ilvl w:val="1"/>
-          <w:numId w:val="4"/>
-        </w:numPr>
-      </w:pPr>
-      <w:r>
-        <w:t>N7</w:t>
-      </w:r>
-      <w:r>
-        <w:t xml:space="preserve"> : </w:t>
-      </w:r>
-      <w:r>
-        <w:t>Le système</w:t>
-      </w:r>
-      <w:r>
-        <w:t xml:space="preserve"> FlexiBox prend en charge la demande</w:t>
-      </w:r>
-      <w:r>
-        <w:t xml:space="preserve"> et programme le ramassage</w:t>
-      </w:r>
-      <w:r>
-        <w:t xml:space="preserve"> </w:t>
-      </w:r>
-    </w:p>
-    <w:p>
-      <w:pPr>
-        <w:pStyle w:val="Paragraphedeliste"/>
-        <w:numPr>
-          <w:ilvl w:val="1"/>
-          <w:numId w:val="4"/>
-        </w:numPr>
-      </w:pPr>
-      <w:r>
-        <w:t>N</w:t>
-      </w:r>
-      <w:r>
-        <w:t>8</w:t>
-      </w:r>
-      <w:r>
-        <w:t xml:space="preserve"> : </w:t>
-      </w:r>
-      <w:r>
-        <w:t xml:space="preserve">Le </w:t>
-      </w:r>
-      <w:r>
-        <w:t xml:space="preserve">système </w:t>
-      </w:r>
-      <w:r>
-        <w:t>envoie un mail de confirmation de passage à l’utilisateur</w:t>
-      </w:r>
-    </w:p>
-    <w:p>
-      <w:pPr>
-        <w:pStyle w:val="Paragraphedeliste"/>
-        <w:numPr>
-          <w:ilvl w:val="1"/>
-          <w:numId w:val="4"/>
-        </w:numPr>
-      </w:pPr>
-      <w:r>
-        <w:t>N9</w:t>
-      </w:r>
-      <w:r>
-        <w:t xml:space="preserve"> : </w:t>
-      </w:r>
-      <w:r>
-        <w:t>L</w:t>
-      </w:r>
-      <w:r>
-        <w:t>e système effectue le ramassage</w:t>
-      </w:r>
-    </w:p>
-    <w:p>
-      <w:pPr>
-        <w:pStyle w:val="Paragraphedeliste"/>
-        <w:numPr>
-          <w:ilvl w:val="1"/>
-          <w:numId w:val="4"/>
-        </w:numPr>
-      </w:pPr>
-      <w:r>
-        <w:t>N</w:t>
-      </w:r>
-      <w:r>
-        <w:t>10</w:t>
-      </w:r>
-      <w:r>
-        <w:t xml:space="preserve"> : Le </w:t>
-      </w:r>
-      <w:r>
-        <w:t>système inventorie les objets et les place dans le catalogue de l’utilisateur</w:t>
-      </w:r>
-    </w:p>
-    <w:p>
-      <w:pPr>
-        <w:pStyle w:val="Paragraphedeliste"/>
-        <w:numPr>
-          <w:ilvl w:val="1"/>
-          <w:numId w:val="4"/>
-        </w:numPr>
-      </w:pPr>
-      <w:r>
-        <w:t>N1</w:t>
-      </w:r>
-      <w:r>
-        <w:t>1</w:t>
-      </w:r>
-      <w:r>
-        <w:t> : Le système envoie un mail à l’utilisateur</w:t>
-      </w:r>
-      <w:r>
-        <w:t xml:space="preserve"> pour confirmer le ramassage</w:t>
-      </w:r>
-    </w:p>
-    <w:p>
-      <w:pPr>
-        <w:pStyle w:val="Paragraphedeliste"/>
-        <w:ind w:left="1440"/>
-      </w:pPr>
-    </w:p>
-    <w:p>
-      <w:pPr>
-        <w:rPr>
-          <w:b/>
-        </w:rPr>
-      </w:pPr>
-      <w:r>
-        <w:rPr>
-          <w:b/>
-        </w:rPr>
-        <w:br w:type="page"/>
-      </w:r>
-    </w:p>
-    <w:p>
-      <w:pPr>
-        <w:pStyle w:val="Paragraphedeliste"/>
-        <w:numPr>
-          <w:ilvl w:val="0"/>
-          <w:numId w:val="4"/>
-        </w:numPr>
-        <w:rPr>
-          <w:b/>
-        </w:rPr>
-      </w:pPr>
-      <w:r>
-        <w:rPr>
-          <w:b/>
-        </w:rPr>
-        <w:lastRenderedPageBreak/>
-        <w:t>S</w:t>
-      </w:r>
-      <w:r>
-        <w:rPr>
-          <w:b/>
-        </w:rPr>
-        <w:t>cénarios alternatifs</w:t>
-      </w:r>
-      <w:r>
-        <w:rPr>
-          <w:b/>
-        </w:rPr>
-        <w:t> :</w:t>
-      </w:r>
-    </w:p>
-    <w:p>
-      <w:pPr>
-        <w:pStyle w:val="Paragraphedeliste"/>
-        <w:numPr>
-          <w:ilvl w:val="1"/>
-          <w:numId w:val="4"/>
-        </w:numPr>
-        <w:rPr>
-          <w:b/>
-        </w:rPr>
-      </w:pPr>
-      <w:r>
-        <w:t xml:space="preserve">A1 : </w:t>
-      </w:r>
-      <w:r>
-        <w:t>L’utilisateur souhaite modifier les informations de ramassage</w:t>
-      </w:r>
-    </w:p>
-    <w:p>
-      <w:pPr>
-        <w:pStyle w:val="Paragraphedeliste"/>
-        <w:ind w:left="1440"/>
-        <w:rPr>
-          <w:i/>
-        </w:rPr>
-      </w:pPr>
-      <w:r>
-        <w:rPr>
-          <w:i/>
-        </w:rPr>
-        <w:t xml:space="preserve">Commence à l’étape </w:t>
-      </w:r>
-      <w:r>
-        <w:rPr>
-          <w:i/>
-        </w:rPr>
-        <w:t>N</w:t>
-      </w:r>
-      <w:r>
-        <w:rPr>
-          <w:i/>
-        </w:rPr>
-        <w:t>8</w:t>
-      </w:r>
-      <w:r>
-        <w:rPr>
-          <w:i/>
-        </w:rPr>
-        <w:t xml:space="preserve"> du scénario nominal</w:t>
-      </w:r>
-    </w:p>
-    <w:p>
-      <w:pPr>
-        <w:pStyle w:val="Paragraphedeliste"/>
-        <w:numPr>
-          <w:ilvl w:val="2"/>
-          <w:numId w:val="4"/>
-        </w:numPr>
-      </w:pPr>
-      <w:r>
-        <w:t>A</w:t>
-      </w:r>
-      <w:r>
-        <w:t>1.</w:t>
-      </w:r>
-      <w:r>
-        <w:t>1</w:t>
-      </w:r>
-      <w:r>
-        <w:t> :</w:t>
-      </w:r>
-      <w:r>
-        <w:t xml:space="preserve"> L’utilisate</w:t>
-      </w:r>
-      <w:r>
-        <w:t>ur informe le système qu’il souhaite modifier sa demande</w:t>
-      </w:r>
-    </w:p>
-    <w:p>
-      <w:pPr>
-        <w:pStyle w:val="Paragraphedeliste"/>
-        <w:numPr>
-          <w:ilvl w:val="2"/>
-          <w:numId w:val="4"/>
-        </w:numPr>
-      </w:pPr>
-      <w:r>
-        <w:t>A1.</w:t>
-      </w:r>
-      <w:r>
-        <w:t>2</w:t>
-      </w:r>
-      <w:r>
-        <w:t xml:space="preserve"> : </w:t>
-      </w:r>
-      <w:r>
-        <w:t>Le système demande à l’utilisateur de remplir ses informations de ramassage et de les confirmer</w:t>
-      </w:r>
-    </w:p>
-    <w:p>
-      <w:pPr>
-        <w:pStyle w:val="Paragraphedeliste"/>
-        <w:ind w:left="1440"/>
-        <w:rPr>
-          <w:i/>
-        </w:rPr>
-      </w:pPr>
-      <w:r>
-        <w:rPr>
-          <w:i/>
-        </w:rPr>
-        <w:t>Le scén</w:t>
-      </w:r>
-      <w:r>
-        <w:rPr>
-          <w:i/>
-        </w:rPr>
-        <w:t xml:space="preserve">ario nominal reprend à l’étape </w:t>
-      </w:r>
-      <w:r>
-        <w:rPr>
-          <w:i/>
-        </w:rPr>
-        <w:t>N3</w:t>
-      </w:r>
-    </w:p>
-    <w:p>
-      <w:pPr>
-        <w:pStyle w:val="Paragraphedeliste"/>
-      </w:pPr>
-    </w:p>
-    <w:p>
-      <w:pPr>
-        <w:pStyle w:val="Paragraphedeliste"/>
-        <w:numPr>
-          <w:ilvl w:val="0"/>
-          <w:numId w:val="4"/>
-        </w:numPr>
-        <w:rPr>
-          <w:b/>
-        </w:rPr>
-      </w:pPr>
-      <w:r>
-        <w:rPr>
-          <w:b/>
-        </w:rPr>
-        <w:t>Scénarios d’exception</w:t>
-      </w:r>
-      <w:r>
-        <w:rPr>
-          <w:b/>
-        </w:rPr>
-        <w:t> :</w:t>
-      </w:r>
-    </w:p>
-    <w:p>
-      <w:pPr>
-        <w:pStyle w:val="Paragraphedeliste"/>
-        <w:numPr>
-          <w:ilvl w:val="1"/>
-          <w:numId w:val="4"/>
-        </w:numPr>
-        <w:rPr>
-          <w:b/>
-        </w:rPr>
-      </w:pPr>
-      <w:r>
-        <w:t xml:space="preserve">E1 : </w:t>
-      </w:r>
-      <w:r>
-        <w:t>La demande de l’utilisateur n’est pas valide (objet non pris en charge par le service)</w:t>
-      </w:r>
-    </w:p>
-    <w:p>
-      <w:pPr>
-        <w:pStyle w:val="Paragraphedeliste"/>
-        <w:ind w:left="1440"/>
-        <w:rPr>
-          <w:i/>
-        </w:rPr>
-      </w:pPr>
-      <w:r>
-        <w:rPr>
-          <w:i/>
-        </w:rPr>
-        <w:t xml:space="preserve">Commence à l’étape </w:t>
-      </w:r>
-      <w:r>
-        <w:rPr>
-          <w:i/>
-        </w:rPr>
-        <w:t>N4</w:t>
-      </w:r>
-      <w:r>
-        <w:rPr>
-          <w:i/>
-        </w:rPr>
-        <w:t xml:space="preserve"> du scénario nominal</w:t>
-      </w:r>
-    </w:p>
-    <w:p>
-      <w:pPr>
-        <w:pStyle w:val="Paragraphedeliste"/>
-        <w:numPr>
-          <w:ilvl w:val="2"/>
-          <w:numId w:val="4"/>
-        </w:numPr>
-      </w:pPr>
-      <w:r>
-        <w:t>E1.</w:t>
-      </w:r>
-      <w:r>
-        <w:t xml:space="preserve">1 </w:t>
-      </w:r>
-      <w:r>
-        <w:t>:</w:t>
-      </w:r>
-      <w:r>
-        <w:t xml:space="preserve"> Le système refuse la demande de l’utilisateur</w:t>
-      </w:r>
-      <w:r>
-        <w:t xml:space="preserve"> </w:t>
-      </w:r>
-    </w:p>
-    <w:p>
-      <w:pPr>
-        <w:pStyle w:val="Paragraphedeliste"/>
-        <w:numPr>
-          <w:ilvl w:val="2"/>
-          <w:numId w:val="4"/>
-        </w:numPr>
-      </w:pPr>
-      <w:r>
-        <w:t xml:space="preserve">E1.2 </w:t>
-      </w:r>
-      <w:r>
-        <w:t xml:space="preserve">: </w:t>
-      </w:r>
-      <w:r>
-        <w:t>Le système envoie un mail de refus à l’utilisateur pour l’informer</w:t>
-      </w:r>
-    </w:p>
-    <w:p>
-      <w:pPr>
-        <w:pStyle w:val="Paragraphedeliste"/>
-        <w:ind w:left="2160"/>
-      </w:pPr>
-    </w:p>
-    <w:p>
-      <w:pPr>
-        <w:pStyle w:val="Paragraphedeliste"/>
-        <w:numPr>
-          <w:ilvl w:val="1"/>
-          <w:numId w:val="4"/>
-        </w:numPr>
-      </w:pPr>
-      <w:r>
-        <w:t>E2 : Le propriétaire n’est pas présent lors de l’arrivée du coursier</w:t>
-      </w:r>
-    </w:p>
-    <w:p>
-      <w:pPr>
-        <w:pStyle w:val="Paragraphedeliste"/>
-        <w:ind w:left="1440"/>
-        <w:rPr>
-          <w:i/>
-        </w:rPr>
-      </w:pPr>
-      <w:r>
-        <w:rPr>
-          <w:i/>
-        </w:rPr>
-        <w:t>Commence à l’étape N9</w:t>
-      </w:r>
-      <w:r>
-        <w:rPr>
-          <w:i/>
-        </w:rPr>
-        <w:t xml:space="preserve"> du scénario nominal</w:t>
-      </w:r>
-    </w:p>
-    <w:p>
-      <w:pPr>
-        <w:pStyle w:val="Paragraphedeliste"/>
-        <w:numPr>
-          <w:ilvl w:val="0"/>
-          <w:numId w:val="9"/>
-        </w:numPr>
-      </w:pPr>
-      <w:r>
-        <w:t>E2.1 : Le système annule le ramassage</w:t>
-      </w:r>
-    </w:p>
-    <w:p>
-      <w:pPr>
-        <w:pStyle w:val="Paragraphedeliste"/>
-        <w:numPr>
-          <w:ilvl w:val="0"/>
-          <w:numId w:val="9"/>
-        </w:numPr>
-      </w:pPr>
-      <w:r>
-        <w:t>E2.2 : Le système envoie un mail à l’utilisateur pour l’informer de l’annulation du ramassage</w:t>
+      <w:r>
+        <w:t>sage</w:t>
       </w:r>
     </w:p>
     <w:sectPr>
@@ -898,7 +927,7 @@
 </file>
 
 <file path=word/numbering.xml><?xml version="1.0" encoding="utf-8"?>
-<w:numbering xmlns:wpc="http://schemas.microsoft.com/office/word/2010/wordprocessingCanvas" xmlns:mc="http://schemas.openxmlformats.org/markup-compatibility/2006" xmlns:o="urn:schemas-microsoft-com:office:office" xmlns:r="http://schemas.openxmlformats.org/officeDocument/2006/relationships" xmlns:m="http://schemas.openxmlformats.org/officeDocument/2006/math" xmlns:v="urn:schemas-microsoft-com:vml" xmlns:wp14="http://schemas.microsoft.com/office/word/2010/wordprocessingDrawing" xmlns:wp="http://schemas.openxmlformats.org/drawingml/2006/wordprocessingDrawing" xmlns:w10="urn:schemas-microsoft-com:office:word" xmlns:w="http://schemas.openxmlformats.org/wordprocessingml/2006/main" xmlns:w14="http://schemas.microsoft.com/office/word/2010/wordml" xmlns:w15="http://schemas.microsoft.com/office/word/2012/wordml" xmlns:wpg="http://schemas.microsoft.com/office/word/2010/wordprocessingGroup" xmlns:wpi="http://schemas.microsoft.com/office/word/2010/wordprocessingInk" xmlns:wne="http://schemas.microsoft.com/office/word/2006/wordml" xmlns:wps="http://schemas.microsoft.com/office/word/2010/wordprocessingShape" mc:Ignorable="w14 w15 wp14">
+<w:numbering xmlns:wpc="http://schemas.microsoft.com/office/word/2010/wordprocessingCanvas" xmlns:cx="http://schemas.microsoft.com/office/drawing/2014/chartex" xmlns:cx1="http://schemas.microsoft.com/office/drawing/2015/9/8/chartex" xmlns:cx2="http://schemas.microsoft.com/office/drawing/2015/10/21/chartex" xmlns:cx3="http://schemas.microsoft.com/office/drawing/2016/5/9/chartex" xmlns:cx4="http://schemas.microsoft.com/office/drawing/2016/5/10/chartex" xmlns:cx5="http://schemas.microsoft.com/office/drawing/2016/5/11/chartex" xmlns:cx6="http://schemas.microsoft.com/office/drawing/2016/5/12/chartex" xmlns:cx7="http://schemas.microsoft.com/office/drawing/2016/5/13/chartex" xmlns:cx8="http://schemas.microsoft.com/office/drawing/2016/5/14/chartex" xmlns:mc="http://schemas.openxmlformats.org/markup-compatibility/2006" xmlns:aink="http://schemas.microsoft.com/office/drawing/2016/ink" xmlns:am3d="http://schemas.microsoft.com/office/drawing/2017/model3d" xmlns:o="urn:schemas-microsoft-com:office:office" xmlns:r="http://schemas.openxmlformats.org/officeDocument/2006/relationships" xmlns:m="http://schemas.openxmlformats.org/officeDocument/2006/math" xmlns:v="urn:schemas-microsoft-com:vml" xmlns:wp14="http://schemas.microsoft.com/office/word/2010/wordprocessingDrawing" xmlns:wp="http://schemas.openxmlformats.org/drawingml/2006/wordprocessingDrawing" xmlns:w10="urn:schemas-microsoft-com:office:word" xmlns:w="http://schemas.openxmlformats.org/wordprocessingml/2006/main" xmlns:w14="http://schemas.microsoft.com/office/word/2010/wordml" xmlns:w15="http://schemas.microsoft.com/office/word/2012/wordml" xmlns:w16cid="http://schemas.microsoft.com/office/word/2016/wordml/cid" xmlns:w16se="http://schemas.microsoft.com/office/word/2015/wordml/symex" xmlns:wpg="http://schemas.microsoft.com/office/word/2010/wordprocessingGroup" xmlns:wpi="http://schemas.microsoft.com/office/word/2010/wordprocessingInk" xmlns:wne="http://schemas.microsoft.com/office/word/2006/wordml" xmlns:wps="http://schemas.microsoft.com/office/word/2010/wordprocessingShape" mc:Ignorable="w14 w15 w16se w16cid wp14">
   <w:abstractNum w:abstractNumId="0" w15:restartNumberingAfterBreak="0">
     <w:nsid w:val="036A1BFA"/>
     <w:multiLevelType w:val="hybridMultilevel"/>
@@ -1897,7 +1926,7 @@
 </file>
 
 <file path=word/styles.xml><?xml version="1.0" encoding="utf-8"?>
-<w:styles xmlns:mc="http://schemas.openxmlformats.org/markup-compatibility/2006" xmlns:r="http://schemas.openxmlformats.org/officeDocument/2006/relationships" xmlns:w="http://schemas.openxmlformats.org/wordprocessingml/2006/main" xmlns:w14="http://schemas.microsoft.com/office/word/2010/wordml" xmlns:w15="http://schemas.microsoft.com/office/word/2012/wordml" mc:Ignorable="w14 w15">
+<w:styles xmlns:mc="http://schemas.openxmlformats.org/markup-compatibility/2006" xmlns:r="http://schemas.openxmlformats.org/officeDocument/2006/relationships" xmlns:w="http://schemas.openxmlformats.org/wordprocessingml/2006/main" xmlns:w14="http://schemas.microsoft.com/office/word/2010/wordml" xmlns:w15="http://schemas.microsoft.com/office/word/2012/wordml" xmlns:w16cid="http://schemas.microsoft.com/office/word/2016/wordml/cid" xmlns:w16se="http://schemas.microsoft.com/office/word/2015/wordml/symex" mc:Ignorable="w14 w15 w16se w16cid">
   <w:docDefaults>
     <w:rPrDefault>
       <w:rPr>
@@ -1913,7 +1942,7 @@
       </w:pPr>
     </w:pPrDefault>
   </w:docDefaults>
-  <w:latentStyles w:defLockedState="0" w:defUIPriority="99" w:defSemiHidden="0" w:defUnhideWhenUsed="0" w:defQFormat="0" w:count="371">
+  <w:latentStyles w:defLockedState="0" w:defUIPriority="99" w:defSemiHidden="0" w:defUnhideWhenUsed="0" w:defQFormat="0" w:count="375">
     <w:lsdException w:name="Normal" w:uiPriority="0" w:qFormat="1"/>
     <w:lsdException w:name="heading 1" w:uiPriority="9" w:qFormat="1"/>
     <w:lsdException w:name="heading 2" w:semiHidden="1" w:uiPriority="9" w:unhideWhenUsed="1" w:qFormat="1"/>
@@ -2019,7 +2048,6 @@
     <w:lsdException w:name="HTML Sample" w:semiHidden="1" w:unhideWhenUsed="1"/>
     <w:lsdException w:name="HTML Typewriter" w:semiHidden="1" w:unhideWhenUsed="1"/>
     <w:lsdException w:name="HTML Variable" w:semiHidden="1" w:unhideWhenUsed="1"/>
-    <w:lsdException w:name="Normal Table" w:semiHidden="1" w:unhideWhenUsed="1"/>
     <w:lsdException w:name="annotation subject" w:semiHidden="1" w:unhideWhenUsed="1"/>
     <w:lsdException w:name="No List" w:semiHidden="1" w:unhideWhenUsed="1"/>
     <w:lsdException w:name="Outline List 1" w:semiHidden="1" w:unhideWhenUsed="1"/>
@@ -2063,10 +2091,8 @@
     <w:lsdException w:name="Table Elegant" w:semiHidden="1" w:unhideWhenUsed="1"/>
     <w:lsdException w:name="Table Professional" w:semiHidden="1" w:unhideWhenUsed="1"/>
     <w:lsdException w:name="Table Subtle 1" w:semiHidden="1" w:unhideWhenUsed="1"/>
-    <w:lsdException w:name="Table Subtle 2" w:semiHidden="1" w:unhideWhenUsed="1"/>
     <w:lsdException w:name="Table Web 1" w:semiHidden="1" w:unhideWhenUsed="1"/>
     <w:lsdException w:name="Table Web 2" w:semiHidden="1" w:unhideWhenUsed="1"/>
-    <w:lsdException w:name="Table Web 3" w:semiHidden="1" w:unhideWhenUsed="1"/>
     <w:lsdException w:name="Balloon Text" w:semiHidden="1" w:unhideWhenUsed="1"/>
     <w:lsdException w:name="Table Grid" w:uiPriority="39"/>
     <w:lsdException w:name="Table Theme" w:semiHidden="1" w:unhideWhenUsed="1"/>
@@ -2285,6 +2311,10 @@
     <w:lsdException w:name="List Table 5 Dark Accent 6" w:uiPriority="50"/>
     <w:lsdException w:name="List Table 6 Colorful Accent 6" w:uiPriority="51"/>
     <w:lsdException w:name="List Table 7 Colorful Accent 6" w:uiPriority="52"/>
+    <w:lsdException w:name="Mention" w:semiHidden="1" w:unhideWhenUsed="1"/>
+    <w:lsdException w:name="Smart Hyperlink" w:semiHidden="1" w:unhideWhenUsed="1"/>
+    <w:lsdException w:name="Hashtag" w:semiHidden="1" w:unhideWhenUsed="1"/>
+    <w:lsdException w:name="Unresolved Mention" w:semiHidden="1" w:unhideWhenUsed="1"/>
   </w:latentStyles>
   <w:style w:type="paragraph" w:default="1" w:styleId="Normal">
     <w:name w:val="Normal"/>

--- a/Descriptions textuelles des cas d'utilisation/Stocker un objet.docx
+++ b/Descriptions textuelles des cas d'utilisation/Stocker un objet.docx
@@ -393,7 +393,7 @@
         </w:numPr>
       </w:pPr>
       <w:r>
-        <w:t>N4 : Le système confirme à l’utilisateur la création de la demande</w:t>
+        <w:t>N4 : Ajouter au panier</w:t>
       </w:r>
     </w:p>
     <w:p>
@@ -405,7 +405,7 @@
         </w:numPr>
       </w:pPr>
       <w:r>
-        <w:t>N5 : Le système fait appel au cas d’utilisation « Payer »</w:t>
+        <w:t>N5 : Valider panier</w:t>
       </w:r>
     </w:p>
     <w:p>
@@ -417,19 +417,14 @@
         </w:numPr>
       </w:pPr>
       <w:r>
-        <w:t>N6</w:t>
-      </w:r>
-      <w:r>
-        <w:t xml:space="preserve"> : Le système </w:t>
-      </w:r>
-      <w:r>
-        <w:t xml:space="preserve">transfère la demande au logiciel interne des coursiers </w:t>
-      </w:r>
-      <w:proofErr w:type="spellStart"/>
-      <w:r>
-        <w:t>FlexiBox</w:t>
-      </w:r>
-      <w:proofErr w:type="spellEnd"/>
+        <w:t>N</w:t>
+      </w:r>
+      <w:r>
+        <w:t>6</w:t>
+      </w:r>
+      <w:r>
+        <w:t> : Le système confirme à l’utilisateur la création de la demande</w:t>
+      </w:r>
     </w:p>
     <w:p>
       <w:pPr>
@@ -440,31 +435,22 @@
         </w:numPr>
       </w:pPr>
       <w:r>
-        <w:t>N7</w:t>
-      </w:r>
-      <w:r>
-        <w:t xml:space="preserve"> : </w:t>
-      </w:r>
-      <w:r>
-        <w:t>Le système</w:t>
-      </w:r>
-      <w:r>
-        <w:t xml:space="preserve"> </w:t>
+        <w:t>N</w:t>
+      </w:r>
+      <w:r>
+        <w:t>7</w:t>
+      </w:r>
+      <w:r>
+        <w:t xml:space="preserve"> : Le système </w:t>
+      </w:r>
+      <w:r>
+        <w:t xml:space="preserve">transfère la demande au logiciel interne des coursiers </w:t>
       </w:r>
       <w:proofErr w:type="spellStart"/>
       <w:r>
         <w:t>FlexiBox</w:t>
       </w:r>
       <w:proofErr w:type="spellEnd"/>
-      <w:r>
-        <w:t xml:space="preserve"> prend en charge la demande</w:t>
-      </w:r>
-      <w:r>
-        <w:t xml:space="preserve"> et programme le ramassage</w:t>
-      </w:r>
-      <w:r>
-        <w:t xml:space="preserve"> </w:t>
-      </w:r>
     </w:p>
     <w:p>
       <w:pPr>
@@ -484,13 +470,24 @@
         <w:t xml:space="preserve"> : </w:t>
       </w:r>
       <w:r>
-        <w:t xml:space="preserve">Le </w:t>
-      </w:r>
-      <w:r>
-        <w:t xml:space="preserve">système </w:t>
-      </w:r>
-      <w:r>
-        <w:t>envoie un mail de confirmation de passage à l’utilisateur</w:t>
+        <w:t>Le système</w:t>
+      </w:r>
+      <w:r>
+        <w:t xml:space="preserve"> </w:t>
+      </w:r>
+      <w:proofErr w:type="spellStart"/>
+      <w:r>
+        <w:t>FlexiBox</w:t>
+      </w:r>
+      <w:proofErr w:type="spellEnd"/>
+      <w:r>
+        <w:t xml:space="preserve"> prend en charge la demande</w:t>
+      </w:r>
+      <w:r>
+        <w:t xml:space="preserve"> et programme le ramassage</w:t>
+      </w:r>
+      <w:r>
+        <w:t xml:space="preserve"> </w:t>
       </w:r>
     </w:p>
     <w:p>
@@ -502,16 +499,22 @@
         </w:numPr>
       </w:pPr>
       <w:r>
-        <w:t>N9</w:t>
+        <w:t>N</w:t>
+      </w:r>
+      <w:r>
+        <w:t>9</w:t>
       </w:r>
       <w:r>
         <w:t xml:space="preserve"> : </w:t>
       </w:r>
       <w:r>
-        <w:t>L</w:t>
-      </w:r>
-      <w:r>
-        <w:t>e système effectue le ramassage</w:t>
+        <w:t xml:space="preserve">Le </w:t>
+      </w:r>
+      <w:r>
+        <w:t xml:space="preserve">système </w:t>
+      </w:r>
+      <w:r>
+        <w:t>envoie un mail de confirmation de passage à l’utilisateur</w:t>
       </w:r>
     </w:p>
     <w:p>
@@ -526,13 +529,22 @@
         <w:t>N</w:t>
       </w:r>
       <w:r>
-        <w:t>10</w:t>
-      </w:r>
-      <w:r>
-        <w:t xml:space="preserve"> : Le </w:t>
-      </w:r>
-      <w:r>
-        <w:t>système inventorie les objets et les place dans le catalogue de l’utilisateur</w:t>
+        <w:t>1</w:t>
+      </w:r>
+      <w:r>
+        <w:t>0</w:t>
+      </w:r>
+      <w:r>
+        <w:t> :</w:t>
+      </w:r>
+      <w:r>
+        <w:t xml:space="preserve"> </w:t>
+      </w:r>
+      <w:r>
+        <w:t>L</w:t>
+      </w:r>
+      <w:r>
+        <w:t>e système effectue le ramassage</w:t>
       </w:r>
     </w:p>
     <w:p>
@@ -544,10 +556,49 @@
         </w:numPr>
       </w:pPr>
       <w:r>
-        <w:t>N1</w:t>
+        <w:t>N</w:t>
       </w:r>
       <w:r>
         <w:t>1</w:t>
+      </w:r>
+      <w:r>
+        <w:t>1</w:t>
+      </w:r>
+      <w:r>
+        <w:t xml:space="preserve"> : Le </w:t>
+      </w:r>
+      <w:r>
+        <w:t>système inventorie les objets et les place dans le catalogue de l’utilisateur</w:t>
+      </w:r>
+    </w:p>
+    <w:p>
+      <w:pPr>
+        <w:pStyle w:val="Paragraphedeliste"/>
+        <w:numPr>
+          <w:ilvl w:val="1"/>
+          <w:numId w:val="4"/>
+        </w:numPr>
+      </w:pPr>
+      <w:r>
+        <w:t>N12 : Ajouter à la facture du propriétaire</w:t>
+      </w:r>
+    </w:p>
+    <w:p>
+      <w:pPr>
+        <w:pStyle w:val="Paragraphedeliste"/>
+        <w:numPr>
+          <w:ilvl w:val="1"/>
+          <w:numId w:val="4"/>
+        </w:numPr>
+      </w:pPr>
+      <w:r>
+        <w:t>N</w:t>
+      </w:r>
+      <w:r>
+        <w:t>1</w:t>
+      </w:r>
+      <w:r>
+        <w:t>3</w:t>
       </w:r>
       <w:r>
         <w:t> : Le système envoie un mail à l’utilisateur</w:t>
@@ -648,7 +699,7 @@
         <w:rPr>
           <w:i/>
         </w:rPr>
-        <w:t>8</w:t>
+        <w:t>10</w:t>
       </w:r>
       <w:r>
         <w:rPr>
@@ -729,7 +780,13 @@
         <w:rPr>
           <w:i/>
         </w:rPr>
-        <w:t>N3</w:t>
+        <w:t>N</w:t>
+      </w:r>
+      <w:r>
+        <w:rPr>
+          <w:i/>
+        </w:rPr>
+        <w:t>9</w:t>
       </w:r>
     </w:p>
     <w:p>
@@ -797,7 +854,13 @@
         <w:rPr>
           <w:i/>
         </w:rPr>
-        <w:t>N4</w:t>
+        <w:t>N</w:t>
+      </w:r>
+      <w:r>
+        <w:rPr>
+          <w:i/>
+        </w:rPr>
+        <w:t>4</w:t>
       </w:r>
       <w:r>
         <w:rPr>
@@ -878,8 +941,22 @@
         <w:rPr>
           <w:i/>
         </w:rPr>
-        <w:t>Commence à l’étape N9</w:t>
-      </w:r>
+        <w:t>Commence à l’étape N</w:t>
+      </w:r>
+      <w:r>
+        <w:rPr>
+          <w:i/>
+        </w:rPr>
+        <w:t>1</w:t>
+      </w:r>
+      <w:r>
+        <w:rPr>
+          <w:i/>
+        </w:rPr>
+        <w:t>0</w:t>
+      </w:r>
+      <w:bookmarkStart w:id="0" w:name="_GoBack"/>
+      <w:bookmarkEnd w:id="0"/>
       <w:r>
         <w:rPr>
           <w:i/>
@@ -908,12 +985,7 @@
         </w:numPr>
       </w:pPr>
       <w:r>
-        <w:t>E2.2 : Le système envoie un mail à l’utilisateur pour l’informer de l’annulation du ramas</w:t>
-      </w:r>
-      <w:bookmarkStart w:id="0" w:name="_GoBack"/>
-      <w:bookmarkEnd w:id="0"/>
-      <w:r>
-        <w:t>sage</w:t>
+        <w:t>E2.2 : Le système envoie un mail à l’utilisateur pour l’informer de l’annulation du ramassage</w:t>
       </w:r>
     </w:p>
     <w:sectPr>
@@ -2048,6 +2120,7 @@
     <w:lsdException w:name="HTML Sample" w:semiHidden="1" w:unhideWhenUsed="1"/>
     <w:lsdException w:name="HTML Typewriter" w:semiHidden="1" w:unhideWhenUsed="1"/>
     <w:lsdException w:name="HTML Variable" w:semiHidden="1" w:unhideWhenUsed="1"/>
+    <w:lsdException w:name="Normal Table" w:semiHidden="1" w:unhideWhenUsed="1"/>
     <w:lsdException w:name="annotation subject" w:semiHidden="1" w:unhideWhenUsed="1"/>
     <w:lsdException w:name="No List" w:semiHidden="1" w:unhideWhenUsed="1"/>
     <w:lsdException w:name="Outline List 1" w:semiHidden="1" w:unhideWhenUsed="1"/>
@@ -2091,8 +2164,10 @@
     <w:lsdException w:name="Table Elegant" w:semiHidden="1" w:unhideWhenUsed="1"/>
     <w:lsdException w:name="Table Professional" w:semiHidden="1" w:unhideWhenUsed="1"/>
     <w:lsdException w:name="Table Subtle 1" w:semiHidden="1" w:unhideWhenUsed="1"/>
+    <w:lsdException w:name="Table Subtle 2" w:semiHidden="1" w:unhideWhenUsed="1"/>
     <w:lsdException w:name="Table Web 1" w:semiHidden="1" w:unhideWhenUsed="1"/>
     <w:lsdException w:name="Table Web 2" w:semiHidden="1" w:unhideWhenUsed="1"/>
+    <w:lsdException w:name="Table Web 3" w:semiHidden="1" w:unhideWhenUsed="1"/>
     <w:lsdException w:name="Balloon Text" w:semiHidden="1" w:unhideWhenUsed="1"/>
     <w:lsdException w:name="Table Grid" w:uiPriority="39"/>
     <w:lsdException w:name="Table Theme" w:semiHidden="1" w:unhideWhenUsed="1"/>
